--- a/docs/nato/tr/index.docx
+++ b/docs/nato/tr/index.docx
@@ -1,6 +1,6 @@
 
 <file path=word/document.xml><?xml version="1.0" encoding="utf-8"?>
-<w:document xmlns:r="http://schemas.openxmlformats.org/officeDocument/2006/relationships" xmlns:wp="http://schemas.openxmlformats.org/drawingml/2006/wordprocessingDrawing" xmlns:w="http://schemas.openxmlformats.org/wordprocessingml/2006/main" xmlns:w10="urn:schemas-microsoft-com:office:word" xmlns:w14="http://schemas.microsoft.com/office/word/2010/wordml" xmlns:wps="http://schemas.microsoft.com/office/word/2010/wordprocessingShape" xmlns:wpg="http://schemas.microsoft.com/office/word/2010/wordprocessingGroup" xmlns:mc="http://schemas.openxmlformats.org/markup-compatibility/2006" xmlns:v="urn:schemas-microsoft-com:vml" xmlns:o="urn:schemas-microsoft-com:office:office" xmlns:m="http://schemas.openxmlformats.org/officeDocument/2006/math" mc:Ignorable="w14">
+<w:document xmlns:wpc="http://schemas.microsoft.com/office/word/2010/wordprocessingCanvas" xmlns:cx="http://schemas.microsoft.com/office/drawing/2014/chartex" xmlns:cx1="http://schemas.microsoft.com/office/drawing/2015/9/8/chartex" xmlns:cx2="http://schemas.microsoft.com/office/drawing/2015/10/21/chartex" xmlns:mc="http://schemas.openxmlformats.org/markup-compatibility/2006" xmlns:o="urn:schemas-microsoft-com:office:office" xmlns:r="http://schemas.openxmlformats.org/officeDocument/2006/relationships" xmlns:m="http://schemas.openxmlformats.org/officeDocument/2006/math" xmlns:v="urn:schemas-microsoft-com:vml" xmlns:wp14="http://schemas.microsoft.com/office/word/2010/wordprocessingDrawing" xmlns:wp="http://schemas.openxmlformats.org/drawingml/2006/wordprocessingDrawing" xmlns:w10="urn:schemas-microsoft-com:office:word" xmlns:w="http://schemas.openxmlformats.org/wordprocessingml/2006/main" xmlns:w14="http://schemas.microsoft.com/office/word/2010/wordml" xmlns:w15="http://schemas.microsoft.com/office/word/2012/wordml" xmlns:w16se="http://schemas.microsoft.com/office/word/2015/wordml/symex" xmlns:wpg="http://schemas.microsoft.com/office/word/2010/wordprocessingGroup" xmlns:wpi="http://schemas.microsoft.com/office/word/2010/wordprocessingInk" xmlns:wne="http://schemas.microsoft.com/office/word/2006/wordml" xmlns:wps="http://schemas.microsoft.com/office/word/2010/wordprocessingShape" mc:Ignorable="w14 w15 w16se wp14">
   <w:background w:color="FFFFFF"/>
   <w:body>
     <w:p>
@@ -9,69 +9,115 @@
       </w:pPr>
       <w:r>
         <w:rPr>
-          <w:rFonts w:ascii="Calibri" w:cs="Calibri" w:hAnsi="Calibri" w:eastAsia="Calibri"/>
-          <w:b w:val="1"/>
-          <w:bCs w:val="1"/>
+          <w:b/>
+          <w:bCs/>
           <w:sz w:val="28"/>
           <w:szCs w:val="28"/>
-          <w:rtl w:val="0"/>
         </w:rPr>
         <w:t xml:space="preserve">                                                                                       </w:t>
       </w:r>
       <w:r>
         <w:rPr>
-          <w:rFonts w:ascii="Calibri" w:cs="Calibri" w:hAnsi="Calibri" w:eastAsia="Calibri"/>
-          <w:b w:val="1"/>
-          <w:bCs w:val="1"/>
-          <w:rtl w:val="0"/>
+          <w:b/>
+          <w:bCs/>
         </w:rPr>
         <w:t xml:space="preserve">                                                                                                           </w:t>
       </w:r>
       <w:r>
         <w:rPr>
-          <w:rtl w:val="0"/>
-          <w:lang w:val="en-US"/>
-        </w:rPr>
-        <w:t>Turkey became a member of NATO in 1952 in conjunction with is geographic neighbor and long term rival Greece.  Turkey is a large country with a large population and the only NATO country not in Europe proper but in Asia, except the small area (3% of Turkish land mass) variously called European Turkey or Eastern Thrace or Turkish Thrace.  The Turkish military is also quite large; the second largest in NATO and it borders both the Soviet Union and Bulgaria. Turkey also controls the entrance to the Black Sea through the two important straights, the Bosporus and Dardanelles, thus limiting the USSR</w:t>
-      </w:r>
-      <w:r>
-        <w:rPr>
-          <w:rtl w:val="0"/>
-        </w:rPr>
+          <w:lang w:val="en-US"/>
+        </w:rPr>
+        <w:t>Turkey became a member of NATO in 1952 in conjunction with is</w:t>
+      </w:r>
+      <w:r>
+        <w:rPr>
+          <w:lang w:val="en-US"/>
+        </w:rPr>
+        <w:t xml:space="preserve"> geographic neighbor and long term rival</w:t>
+      </w:r>
+      <w:r>
+        <w:rPr>
+          <w:lang w:val="en-US"/>
+        </w:rPr>
+        <w:t>,</w:t>
+      </w:r>
+      <w:r>
+        <w:rPr>
+          <w:lang w:val="en-US"/>
+        </w:rPr>
+        <w:t xml:space="preserve"> Greece.  Turkey is a large country with a large population and the only NATO country not in Europe proper but in Asia, except the small area (3% of Turkish land mass) v</w:t>
+      </w:r>
+      <w:r>
+        <w:rPr>
+          <w:lang w:val="en-US"/>
+        </w:rPr>
+        <w:t xml:space="preserve">ariously called European Turkey, </w:t>
+      </w:r>
+      <w:r>
+        <w:rPr>
+          <w:lang w:val="en-US"/>
+        </w:rPr>
+        <w:t>Eastern Thra</w:t>
+      </w:r>
+      <w:r>
+        <w:rPr>
+          <w:lang w:val="en-US"/>
+        </w:rPr>
+        <w:t>ce or Turkish Thrace.  The Turkish military is also quite large; the second largest in NATO and it borders both the Soviet Union and Bulgaria. Turkey also controls the entrance to the Black Sea through the two important straights, the Bosporus and Dardanel</w:t>
+      </w:r>
+      <w:r>
+        <w:rPr>
+          <w:lang w:val="en-US"/>
+        </w:rPr>
+        <w:t xml:space="preserve">les, thus limiting </w:t>
+      </w:r>
+      <w:r>
+        <w:rPr>
+          <w:lang w:val="en-US"/>
+        </w:rPr>
+        <w:t>Soviet</w:t>
+      </w:r>
+      <w:r>
+        <w:rPr>
+          <w:lang w:val="en-US"/>
+        </w:rPr>
+        <w:t xml:space="preserve"> ability to influence the Mediterranean. Strategically then, Turkey is the key to southern Europe and essential to NATO</w:t>
+      </w:r>
+      <w:r>
         <w:t>’</w:t>
       </w:r>
       <w:r>
         <w:rPr>
-          <w:rtl w:val="0"/>
-          <w:lang w:val="en-US"/>
-        </w:rPr>
-        <w:t>s ability to influence the Mediterranean. Strategically then, Turkey is the key to southern Europe and essential to NATO</w:t>
-      </w:r>
-      <w:r>
-        <w:rPr>
-          <w:rtl w:val="0"/>
-        </w:rPr>
+          <w:lang w:val="en-US"/>
+        </w:rPr>
+        <w:t xml:space="preserve">s </w:t>
+      </w:r>
+      <w:r>
+        <w:rPr>
+          <w:lang w:val="en-US"/>
+        </w:rPr>
+        <w:t>capacity to control its southern flank</w:t>
+      </w:r>
+      <w:r>
+        <w:rPr>
+          <w:lang w:val="en-US"/>
+        </w:rPr>
+        <w:t>, no doubt a significant factor in NATO</w:t>
+      </w:r>
+      <w:r>
         <w:t>’</w:t>
       </w:r>
       <w:r>
         <w:rPr>
-          <w:rtl w:val="0"/>
-          <w:lang w:val="en-US"/>
-        </w:rPr>
-        <w:t>s ability to control its southern flank , no doubt a significant factor in NATO</w:t>
-      </w:r>
-      <w:r>
-        <w:rPr>
-          <w:rtl w:val="0"/>
-        </w:rPr>
-        <w:t>’</w:t>
-      </w:r>
-      <w:r>
-        <w:rPr>
-          <w:rtl w:val="0"/>
-          <w:lang w:val="en-US"/>
-        </w:rPr>
-        <w:t>s meek reaction to the Turkish invasion of Cyprus in 1974.</w:t>
+          <w:lang w:val="en-US"/>
+        </w:rPr>
+        <w:t>s meek reaction to the Turk</w:t>
+      </w:r>
+      <w:r>
+        <w:rPr>
+          <w:lang w:val="en-US"/>
+        </w:rPr>
+        <w:t>ish invasion of Cyprus in 1974.</w:t>
       </w:r>
     </w:p>
     <w:p>
@@ -84,103 +130,172 @@
         <w:pStyle w:val="Body"/>
       </w:pPr>
       <w:r>
-        <w:rPr>
-          <w:rtl w:val="0"/>
-        </w:rPr>
-        <w:t>Turkey</w:t>
-      </w:r>
-      <w:r>
-        <w:rPr>
-          <w:rtl w:val="0"/>
-        </w:rPr>
-        <w:t>’</w:t>
-      </w:r>
-      <w:r>
-        <w:rPr>
-          <w:rtl w:val="0"/>
-          <w:lang w:val="en-US"/>
-        </w:rPr>
-        <w:t>s relationship with Greece has been a constant source of friction but it is difficult to say how this would develop under the pressures of conflict. The multi-national NATO command structure was not built to put eithers troops, ships or air elements under command of the other.  Turkey retaining command of its land forces as Allied Land Forces South Eastern Europe (LANDSOUTHEAST) headquartered in Izmir, and reporting directly to Allied Forces Southern Europe (AFSouth); Sixth Allied Tactical Air Force (6 ATAF) also in Izmir and Commander North Eastern Mediterranean (COMEDNOREAST) in Ankara.  Greece had equivalent commands all reporting to Naples.</w:t>
-      </w:r>
+        <w:t>Turkey’</w:t>
+      </w:r>
+      <w:r>
+        <w:rPr>
+          <w:lang w:val="en-US"/>
+        </w:rPr>
+        <w:t>s relationship with Greece has been a constant source of friction</w:t>
+      </w:r>
+      <w:r>
+        <w:rPr>
+          <w:lang w:val="en-US"/>
+        </w:rPr>
+        <w:t xml:space="preserve"> throughout recent history and certainly within NATO, but it’</w:t>
+      </w:r>
+      <w:r>
+        <w:rPr>
+          <w:lang w:val="en-US"/>
+        </w:rPr>
+        <w:t>s difficult to say how this would develop under the pressures of conflict. The multi-national NATO command structure was not built to put eith</w:t>
+      </w:r>
+      <w:r>
+        <w:rPr>
+          <w:lang w:val="en-US"/>
+        </w:rPr>
+        <w:t>ers troops, ships or air elements under command</w:t>
+      </w:r>
+      <w:r>
+        <w:rPr>
+          <w:lang w:val="en-US"/>
+        </w:rPr>
+        <w:t xml:space="preserve"> of the other.  Turkey retains</w:t>
+      </w:r>
+      <w:r>
+        <w:rPr>
+          <w:lang w:val="en-US"/>
+        </w:rPr>
+        <w:t xml:space="preserve"> command of its land forces </w:t>
+      </w:r>
+      <w:r>
+        <w:rPr>
+          <w:lang w:val="en-US"/>
+        </w:rPr>
+        <w:t>through</w:t>
+      </w:r>
+      <w:r>
+        <w:rPr>
+          <w:lang w:val="en-US"/>
+        </w:rPr>
+        <w:t xml:space="preserve"> Allied Land Forces South Eastern Europe (LANDSOUTHEAST) headquartered in Izmir, and reporting directly to Allied Forces Southern Europe (</w:t>
+      </w:r>
+      <w:proofErr w:type="spellStart"/>
+      <w:r>
+        <w:rPr>
+          <w:lang w:val="en-US"/>
+        </w:rPr>
+        <w:t>AFSouth</w:t>
+      </w:r>
+      <w:proofErr w:type="spellEnd"/>
+      <w:r>
+        <w:rPr>
+          <w:lang w:val="en-US"/>
+        </w:rPr>
+        <w:t>);</w:t>
+      </w:r>
+      <w:r>
+        <w:rPr>
+          <w:lang w:val="en-US"/>
+        </w:rPr>
+        <w:t xml:space="preserve"> Sixth Allied Tactical Air Force (6 ATAF) also in Izmir and Commander North Eastern Mediterranean (COMEDNOREAST) in Ankara</w:t>
+      </w:r>
+      <w:r>
+        <w:rPr>
+          <w:lang w:val="en-US"/>
+        </w:rPr>
+        <w:t xml:space="preserve"> commands its naval forces</w:t>
+      </w:r>
+      <w:r>
+        <w:rPr>
+          <w:lang w:val="en-US"/>
+        </w:rPr>
+        <w:t>.  Greece had equivalent commands all reporting to Naples.</w:t>
+      </w:r>
+      <w:bookmarkStart w:id="0" w:name="_GoBack"/>
+      <w:bookmarkEnd w:id="0"/>
     </w:p>
     <w:sectPr>
-      <w:headerReference w:type="default" r:id="rId4"/>
-      <w:footerReference w:type="default" r:id="rId5"/>
-      <w:pgSz w:w="12240" w:h="15840" w:orient="portrait"/>
-      <w:pgMar w:top="1440" w:right="1440" w:bottom="1440" w:left="1440" w:header="708" w:footer="708"/>
-      <w:bidi w:val="0"/>
+      <w:headerReference w:type="default" r:id="rId6"/>
+      <w:footerReference w:type="default" r:id="rId7"/>
+      <w:pgSz w:w="12240" w:h="15840"/>
+      <w:pgMar w:top="1440" w:right="1440" w:bottom="1440" w:left="1440" w:header="708" w:footer="708" w:gutter="0"/>
+      <w:cols w:space="720"/>
     </w:sectPr>
   </w:body>
 </w:document>
 </file>
 
+<file path=word/endnotes.xml><?xml version="1.0" encoding="utf-8"?>
+<w:endnotes xmlns:wpc="http://schemas.microsoft.com/office/word/2010/wordprocessingCanvas" xmlns:cx="http://schemas.microsoft.com/office/drawing/2014/chartex" xmlns:cx1="http://schemas.microsoft.com/office/drawing/2015/9/8/chartex" xmlns:cx2="http://schemas.microsoft.com/office/drawing/2015/10/21/chartex" xmlns:mc="http://schemas.openxmlformats.org/markup-compatibility/2006" xmlns:o="urn:schemas-microsoft-com:office:office" xmlns:r="http://schemas.openxmlformats.org/officeDocument/2006/relationships" xmlns:m="http://schemas.openxmlformats.org/officeDocument/2006/math" xmlns:v="urn:schemas-microsoft-com:vml" xmlns:wp14="http://schemas.microsoft.com/office/word/2010/wordprocessingDrawing" xmlns:wp="http://schemas.openxmlformats.org/drawingml/2006/wordprocessingDrawing" xmlns:w10="urn:schemas-microsoft-com:office:word" xmlns:w="http://schemas.openxmlformats.org/wordprocessingml/2006/main" xmlns:w14="http://schemas.microsoft.com/office/word/2010/wordml" xmlns:w15="http://schemas.microsoft.com/office/word/2012/wordml" xmlns:w16se="http://schemas.microsoft.com/office/word/2015/wordml/symex" xmlns:wpg="http://schemas.microsoft.com/office/word/2010/wordprocessingGroup" xmlns:wpi="http://schemas.microsoft.com/office/word/2010/wordprocessingInk" xmlns:wne="http://schemas.microsoft.com/office/word/2006/wordml" xmlns:wps="http://schemas.microsoft.com/office/word/2010/wordprocessingShape" mc:Ignorable="w14 w15 w16se wp14">
+  <w:endnote w:type="separator" w:id="-1">
+    <w:p>
+      <w:r>
+        <w:separator/>
+      </w:r>
+    </w:p>
+  </w:endnote>
+  <w:endnote w:type="continuationSeparator" w:id="0">
+    <w:p>
+      <w:r>
+        <w:continuationSeparator/>
+      </w:r>
+    </w:p>
+  </w:endnote>
+</w:endnotes>
+</file>
+
 <file path=word/footer1.xml><?xml version="1.0" encoding="utf-8"?>
-<w:ftr xmlns:r="http://schemas.openxmlformats.org/officeDocument/2006/relationships" xmlns:wp="http://schemas.openxmlformats.org/drawingml/2006/wordprocessingDrawing" xmlns:w="http://schemas.openxmlformats.org/wordprocessingml/2006/main" xmlns:w10="urn:schemas-microsoft-com:office:word" xmlns:w14="http://schemas.microsoft.com/office/word/2010/wordml" xmlns:wps="http://schemas.microsoft.com/office/word/2010/wordprocessingShape" xmlns:wpg="http://schemas.microsoft.com/office/word/2010/wordprocessingGroup" xmlns:mc="http://schemas.openxmlformats.org/markup-compatibility/2006" xmlns:v="urn:schemas-microsoft-com:vml" xmlns:o="urn:schemas-microsoft-com:office:office" xmlns:m="http://schemas.openxmlformats.org/officeDocument/2006/math" mc:Ignorable="w14">
+<w:ftr xmlns:wpc="http://schemas.microsoft.com/office/word/2010/wordprocessingCanvas" xmlns:cx="http://schemas.microsoft.com/office/drawing/2014/chartex" xmlns:cx1="http://schemas.microsoft.com/office/drawing/2015/9/8/chartex" xmlns:cx2="http://schemas.microsoft.com/office/drawing/2015/10/21/chartex" xmlns:mc="http://schemas.openxmlformats.org/markup-compatibility/2006" xmlns:o="urn:schemas-microsoft-com:office:office" xmlns:r="http://schemas.openxmlformats.org/officeDocument/2006/relationships" xmlns:m="http://schemas.openxmlformats.org/officeDocument/2006/math" xmlns:v="urn:schemas-microsoft-com:vml" xmlns:wp14="http://schemas.microsoft.com/office/word/2010/wordprocessingDrawing" xmlns:wp="http://schemas.openxmlformats.org/drawingml/2006/wordprocessingDrawing" xmlns:w10="urn:schemas-microsoft-com:office:word" xmlns:w="http://schemas.openxmlformats.org/wordprocessingml/2006/main" xmlns:w14="http://schemas.microsoft.com/office/word/2010/wordml" xmlns:w15="http://schemas.microsoft.com/office/word/2012/wordml" xmlns:w16se="http://schemas.microsoft.com/office/word/2015/wordml/symex" xmlns:wpg="http://schemas.microsoft.com/office/word/2010/wordprocessingGroup" xmlns:wpi="http://schemas.microsoft.com/office/word/2010/wordprocessingInk" xmlns:wne="http://schemas.microsoft.com/office/word/2006/wordml" xmlns:wps="http://schemas.microsoft.com/office/word/2010/wordprocessingShape" mc:Ignorable="w14 w15 w16se wp14">
   <w:p>
     <w:pPr>
-      <w:pStyle w:val="Header &amp; Footer"/>
-      <w:bidi w:val="0"/>
+      <w:pStyle w:val="HeaderFooter"/>
     </w:pPr>
-    <w:r/>
   </w:p>
 </w:ftr>
 </file>
 
+<file path=word/footnotes.xml><?xml version="1.0" encoding="utf-8"?>
+<w:footnotes xmlns:wpc="http://schemas.microsoft.com/office/word/2010/wordprocessingCanvas" xmlns:cx="http://schemas.microsoft.com/office/drawing/2014/chartex" xmlns:cx1="http://schemas.microsoft.com/office/drawing/2015/9/8/chartex" xmlns:cx2="http://schemas.microsoft.com/office/drawing/2015/10/21/chartex" xmlns:mc="http://schemas.openxmlformats.org/markup-compatibility/2006" xmlns:o="urn:schemas-microsoft-com:office:office" xmlns:r="http://schemas.openxmlformats.org/officeDocument/2006/relationships" xmlns:m="http://schemas.openxmlformats.org/officeDocument/2006/math" xmlns:v="urn:schemas-microsoft-com:vml" xmlns:wp14="http://schemas.microsoft.com/office/word/2010/wordprocessingDrawing" xmlns:wp="http://schemas.openxmlformats.org/drawingml/2006/wordprocessingDrawing" xmlns:w10="urn:schemas-microsoft-com:office:word" xmlns:w="http://schemas.openxmlformats.org/wordprocessingml/2006/main" xmlns:w14="http://schemas.microsoft.com/office/word/2010/wordml" xmlns:w15="http://schemas.microsoft.com/office/word/2012/wordml" xmlns:w16se="http://schemas.microsoft.com/office/word/2015/wordml/symex" xmlns:wpg="http://schemas.microsoft.com/office/word/2010/wordprocessingGroup" xmlns:wpi="http://schemas.microsoft.com/office/word/2010/wordprocessingInk" xmlns:wne="http://schemas.microsoft.com/office/word/2006/wordml" xmlns:wps="http://schemas.microsoft.com/office/word/2010/wordprocessingShape" mc:Ignorable="w14 w15 w16se wp14">
+  <w:footnote w:type="separator" w:id="-1">
+    <w:p>
+      <w:r>
+        <w:separator/>
+      </w:r>
+    </w:p>
+  </w:footnote>
+  <w:footnote w:type="continuationSeparator" w:id="0">
+    <w:p>
+      <w:r>
+        <w:continuationSeparator/>
+      </w:r>
+    </w:p>
+  </w:footnote>
+</w:footnotes>
+</file>
+
 <file path=word/header1.xml><?xml version="1.0" encoding="utf-8"?>
-<w:hdr xmlns:r="http://schemas.openxmlformats.org/officeDocument/2006/relationships" xmlns:wp="http://schemas.openxmlformats.org/drawingml/2006/wordprocessingDrawing" xmlns:w="http://schemas.openxmlformats.org/wordprocessingml/2006/main" xmlns:w10="urn:schemas-microsoft-com:office:word" xmlns:w14="http://schemas.microsoft.com/office/word/2010/wordml" xmlns:wps="http://schemas.microsoft.com/office/word/2010/wordprocessingShape" xmlns:wpg="http://schemas.microsoft.com/office/word/2010/wordprocessingGroup" xmlns:mc="http://schemas.openxmlformats.org/markup-compatibility/2006" xmlns:v="urn:schemas-microsoft-com:vml" xmlns:o="urn:schemas-microsoft-com:office:office" xmlns:m="http://schemas.openxmlformats.org/officeDocument/2006/math" mc:Ignorable="w14">
+<w:hdr xmlns:wpc="http://schemas.microsoft.com/office/word/2010/wordprocessingCanvas" xmlns:cx="http://schemas.microsoft.com/office/drawing/2014/chartex" xmlns:cx1="http://schemas.microsoft.com/office/drawing/2015/9/8/chartex" xmlns:cx2="http://schemas.microsoft.com/office/drawing/2015/10/21/chartex" xmlns:mc="http://schemas.openxmlformats.org/markup-compatibility/2006" xmlns:o="urn:schemas-microsoft-com:office:office" xmlns:r="http://schemas.openxmlformats.org/officeDocument/2006/relationships" xmlns:m="http://schemas.openxmlformats.org/officeDocument/2006/math" xmlns:v="urn:schemas-microsoft-com:vml" xmlns:wp14="http://schemas.microsoft.com/office/word/2010/wordprocessingDrawing" xmlns:wp="http://schemas.openxmlformats.org/drawingml/2006/wordprocessingDrawing" xmlns:w10="urn:schemas-microsoft-com:office:word" xmlns:w="http://schemas.openxmlformats.org/wordprocessingml/2006/main" xmlns:w14="http://schemas.microsoft.com/office/word/2010/wordml" xmlns:w15="http://schemas.microsoft.com/office/word/2012/wordml" xmlns:w16se="http://schemas.microsoft.com/office/word/2015/wordml/symex" xmlns:wpg="http://schemas.microsoft.com/office/word/2010/wordprocessingGroup" xmlns:wpi="http://schemas.microsoft.com/office/word/2010/wordprocessingInk" xmlns:wne="http://schemas.microsoft.com/office/word/2006/wordml" xmlns:wps="http://schemas.microsoft.com/office/word/2010/wordprocessingShape" mc:Ignorable="w14 w15 w16se wp14">
   <w:p>
     <w:pPr>
-      <w:pStyle w:val="Header &amp; Footer"/>
-      <w:bidi w:val="0"/>
+      <w:pStyle w:val="HeaderFooter"/>
     </w:pPr>
-    <w:r/>
   </w:p>
 </w:hdr>
 </file>
 
 <file path=word/styles.xml><?xml version="1.0" encoding="utf-8"?>
-<w:styles xmlns:w="http://schemas.openxmlformats.org/wordprocessingml/2006/main" xmlns:mc="http://schemas.openxmlformats.org/markup-compatibility/2006" xmlns:w14="http://schemas.microsoft.com/office/word/2010/wordml" mc:Ignorable="w14">
+<w:styles xmlns:mc="http://schemas.openxmlformats.org/markup-compatibility/2006" xmlns:r="http://schemas.openxmlformats.org/officeDocument/2006/relationships" xmlns:w="http://schemas.openxmlformats.org/wordprocessingml/2006/main" xmlns:w14="http://schemas.microsoft.com/office/word/2010/wordml" xmlns:w15="http://schemas.microsoft.com/office/word/2012/wordml" xmlns:w16se="http://schemas.microsoft.com/office/word/2015/wordml/symex" mc:Ignorable="w14 w15 w16se">
   <w:docDefaults>
     <w:rPrDefault>
       <w:rPr>
-        <w:rFonts w:ascii="Times New Roman" w:cs="Times New Roman" w:hAnsi="Times New Roman" w:eastAsia="Arial Unicode MS"/>
-        <w:b w:val="0"/>
-        <w:bCs w:val="0"/>
-        <w:i w:val="0"/>
-        <w:iCs w:val="0"/>
-        <w:caps w:val="0"/>
-        <w:smallCaps w:val="0"/>
-        <w:strike w:val="0"/>
-        <w:dstrike w:val="0"/>
-        <w:outline w:val="0"/>
-        <w:emboss w:val="0"/>
-        <w:imprint w:val="0"/>
-        <w:vanish w:val="0"/>
-        <w:color w:val="auto"/>
-        <w:spacing w:val="0"/>
-        <w:w w:val="100"/>
-        <w:kern w:val="0"/>
-        <w:position w:val="0"/>
-        <w:sz w:val="20"/>
-        <w:szCs w:val="20"/>
-        <w:u w:val="none" w:color="auto"/>
+        <w:rFonts w:ascii="Times New Roman" w:eastAsia="Arial Unicode MS" w:hAnsi="Times New Roman" w:cs="Times New Roman"/>
         <w:bdr w:val="nil"/>
-        <w:vertAlign w:val="baseline"/>
-        <w:lang/>
+        <w:lang w:val="en-CA" w:eastAsia="en-CA" w:bidi="ar-SA"/>
       </w:rPr>
     </w:rPrDefault>
     <w:pPrDefault>
       <w:pPr>
-        <w:keepNext w:val="0"/>
-        <w:keepLines w:val="0"/>
-        <w:pageBreakBefore w:val="0"/>
-        <w:framePr w:anchorLock="0" w:w="0" w:h="0" w:vSpace="0" w:hSpace="0" w:xAlign="left" w:y="0" w:hRule="exact" w:vAnchor="margin"/>
-        <w:widowControl w:val="1"/>
-        <w:numPr>
-          <w:ilvl w:val="0"/>
-          <w:numId w:val="0"/>
-        </w:numPr>
-        <w:suppressLineNumbers w:val="0"/>
         <w:pBdr>
           <w:top w:val="nil"/>
           <w:left w:val="nil"/>
@@ -189,28 +304,417 @@
           <w:between w:val="nil"/>
           <w:bar w:val="nil"/>
         </w:pBdr>
-        <w:shd w:val="clear" w:color="auto" w:fill="auto"/>
-        <w:suppressAutoHyphens w:val="0"/>
-        <w:spacing w:before="0" w:beforeAutospacing="0" w:after="0" w:afterAutospacing="0" w:line="240" w:lineRule="auto"/>
-        <w:ind w:left="0" w:right="0" w:firstLine="0"/>
-        <w:jc w:val="left"/>
-        <w:outlineLvl w:val="9"/>
       </w:pPr>
     </w:pPrDefault>
   </w:docDefaults>
+  <w:latentStyles w:defLockedState="0" w:defUIPriority="99" w:defSemiHidden="0" w:defUnhideWhenUsed="0" w:defQFormat="0" w:count="372">
+    <w:lsdException w:name="Normal" w:uiPriority="0" w:qFormat="1"/>
+    <w:lsdException w:name="heading 1" w:uiPriority="9" w:qFormat="1"/>
+    <w:lsdException w:name="heading 2" w:semiHidden="1" w:uiPriority="9" w:unhideWhenUsed="1" w:qFormat="1"/>
+    <w:lsdException w:name="heading 3" w:semiHidden="1" w:uiPriority="9" w:unhideWhenUsed="1" w:qFormat="1"/>
+    <w:lsdException w:name="heading 4" w:semiHidden="1" w:uiPriority="9" w:unhideWhenUsed="1" w:qFormat="1"/>
+    <w:lsdException w:name="heading 5" w:semiHidden="1" w:uiPriority="9" w:unhideWhenUsed="1" w:qFormat="1"/>
+    <w:lsdException w:name="heading 6" w:semiHidden="1" w:uiPriority="9" w:unhideWhenUsed="1" w:qFormat="1"/>
+    <w:lsdException w:name="heading 7" w:semiHidden="1" w:uiPriority="9" w:unhideWhenUsed="1" w:qFormat="1"/>
+    <w:lsdException w:name="heading 8" w:semiHidden="1" w:uiPriority="9" w:unhideWhenUsed="1" w:qFormat="1"/>
+    <w:lsdException w:name="heading 9" w:semiHidden="1" w:uiPriority="9" w:unhideWhenUsed="1" w:qFormat="1"/>
+    <w:lsdException w:name="index 1" w:semiHidden="1" w:unhideWhenUsed="1"/>
+    <w:lsdException w:name="index 2" w:semiHidden="1" w:unhideWhenUsed="1"/>
+    <w:lsdException w:name="index 3" w:semiHidden="1" w:unhideWhenUsed="1"/>
+    <w:lsdException w:name="index 4" w:semiHidden="1" w:unhideWhenUsed="1"/>
+    <w:lsdException w:name="index 5" w:semiHidden="1" w:unhideWhenUsed="1"/>
+    <w:lsdException w:name="index 6" w:semiHidden="1" w:unhideWhenUsed="1"/>
+    <w:lsdException w:name="index 7" w:semiHidden="1" w:unhideWhenUsed="1"/>
+    <w:lsdException w:name="index 8" w:semiHidden="1" w:unhideWhenUsed="1"/>
+    <w:lsdException w:name="index 9" w:semiHidden="1" w:unhideWhenUsed="1"/>
+    <w:lsdException w:name="toc 1" w:semiHidden="1" w:uiPriority="39" w:unhideWhenUsed="1"/>
+    <w:lsdException w:name="toc 2" w:semiHidden="1" w:uiPriority="39" w:unhideWhenUsed="1"/>
+    <w:lsdException w:name="toc 3" w:semiHidden="1" w:uiPriority="39" w:unhideWhenUsed="1"/>
+    <w:lsdException w:name="toc 4" w:semiHidden="1" w:uiPriority="39" w:unhideWhenUsed="1"/>
+    <w:lsdException w:name="toc 5" w:semiHidden="1" w:uiPriority="39" w:unhideWhenUsed="1"/>
+    <w:lsdException w:name="toc 6" w:semiHidden="1" w:uiPriority="39" w:unhideWhenUsed="1"/>
+    <w:lsdException w:name="toc 7" w:semiHidden="1" w:uiPriority="39" w:unhideWhenUsed="1"/>
+    <w:lsdException w:name="toc 8" w:semiHidden="1" w:uiPriority="39" w:unhideWhenUsed="1"/>
+    <w:lsdException w:name="toc 9" w:semiHidden="1" w:uiPriority="39" w:unhideWhenUsed="1"/>
+    <w:lsdException w:name="Normal Indent" w:semiHidden="1" w:unhideWhenUsed="1"/>
+    <w:lsdException w:name="footnote text" w:semiHidden="1" w:unhideWhenUsed="1"/>
+    <w:lsdException w:name="annotation text" w:semiHidden="1" w:unhideWhenUsed="1"/>
+    <w:lsdException w:name="header" w:semiHidden="1" w:unhideWhenUsed="1"/>
+    <w:lsdException w:name="footer" w:semiHidden="1" w:unhideWhenUsed="1"/>
+    <w:lsdException w:name="index heading" w:semiHidden="1" w:unhideWhenUsed="1"/>
+    <w:lsdException w:name="caption" w:semiHidden="1" w:uiPriority="35" w:unhideWhenUsed="1" w:qFormat="1"/>
+    <w:lsdException w:name="table of figures" w:semiHidden="1" w:unhideWhenUsed="1"/>
+    <w:lsdException w:name="envelope address" w:semiHidden="1" w:unhideWhenUsed="1"/>
+    <w:lsdException w:name="envelope return" w:semiHidden="1" w:unhideWhenUsed="1"/>
+    <w:lsdException w:name="footnote reference" w:semiHidden="1" w:unhideWhenUsed="1"/>
+    <w:lsdException w:name="annotation reference" w:semiHidden="1" w:unhideWhenUsed="1"/>
+    <w:lsdException w:name="line number" w:semiHidden="1" w:unhideWhenUsed="1"/>
+    <w:lsdException w:name="page number" w:semiHidden="1" w:unhideWhenUsed="1"/>
+    <w:lsdException w:name="endnote reference" w:semiHidden="1" w:unhideWhenUsed="1"/>
+    <w:lsdException w:name="endnote text" w:semiHidden="1" w:unhideWhenUsed="1"/>
+    <w:lsdException w:name="table of authorities" w:semiHidden="1" w:unhideWhenUsed="1"/>
+    <w:lsdException w:name="macro" w:semiHidden="1" w:unhideWhenUsed="1"/>
+    <w:lsdException w:name="toa heading" w:semiHidden="1" w:unhideWhenUsed="1"/>
+    <w:lsdException w:name="List" w:semiHidden="1" w:unhideWhenUsed="1"/>
+    <w:lsdException w:name="List Bullet" w:semiHidden="1" w:unhideWhenUsed="1"/>
+    <w:lsdException w:name="List Number" w:semiHidden="1" w:unhideWhenUsed="1"/>
+    <w:lsdException w:name="List 2" w:semiHidden="1" w:unhideWhenUsed="1"/>
+    <w:lsdException w:name="List 3" w:semiHidden="1" w:unhideWhenUsed="1"/>
+    <w:lsdException w:name="List 4" w:semiHidden="1" w:unhideWhenUsed="1"/>
+    <w:lsdException w:name="List 5" w:semiHidden="1" w:unhideWhenUsed="1"/>
+    <w:lsdException w:name="List Bullet 2" w:semiHidden="1" w:unhideWhenUsed="1"/>
+    <w:lsdException w:name="List Bullet 3" w:semiHidden="1" w:unhideWhenUsed="1"/>
+    <w:lsdException w:name="List Bullet 4" w:semiHidden="1" w:unhideWhenUsed="1"/>
+    <w:lsdException w:name="List Bullet 5" w:semiHidden="1" w:unhideWhenUsed="1"/>
+    <w:lsdException w:name="List Number 2" w:semiHidden="1" w:unhideWhenUsed="1"/>
+    <w:lsdException w:name="List Number 3" w:semiHidden="1" w:unhideWhenUsed="1"/>
+    <w:lsdException w:name="List Number 4" w:semiHidden="1" w:unhideWhenUsed="1"/>
+    <w:lsdException w:name="List Number 5" w:semiHidden="1" w:unhideWhenUsed="1"/>
+    <w:lsdException w:name="Title" w:uiPriority="10" w:qFormat="1"/>
+    <w:lsdException w:name="Closing" w:semiHidden="1" w:unhideWhenUsed="1"/>
+    <w:lsdException w:name="Signature" w:semiHidden="1" w:unhideWhenUsed="1"/>
+    <w:lsdException w:name="Default Paragraph Font" w:semiHidden="1" w:uiPriority="1" w:unhideWhenUsed="1"/>
+    <w:lsdException w:name="Body Text" w:semiHidden="1" w:unhideWhenUsed="1"/>
+    <w:lsdException w:name="Body Text Indent" w:semiHidden="1" w:unhideWhenUsed="1"/>
+    <w:lsdException w:name="List Continue" w:semiHidden="1" w:unhideWhenUsed="1"/>
+    <w:lsdException w:name="List Continue 2" w:semiHidden="1" w:unhideWhenUsed="1"/>
+    <w:lsdException w:name="List Continue 3" w:semiHidden="1" w:unhideWhenUsed="1"/>
+    <w:lsdException w:name="List Continue 4" w:semiHidden="1" w:unhideWhenUsed="1"/>
+    <w:lsdException w:name="List Continue 5" w:semiHidden="1" w:unhideWhenUsed="1"/>
+    <w:lsdException w:name="Message Header" w:semiHidden="1" w:unhideWhenUsed="1"/>
+    <w:lsdException w:name="Subtitle" w:uiPriority="11" w:qFormat="1"/>
+    <w:lsdException w:name="Salutation" w:semiHidden="1" w:unhideWhenUsed="1"/>
+    <w:lsdException w:name="Date" w:semiHidden="1" w:unhideWhenUsed="1"/>
+    <w:lsdException w:name="Body Text First Indent" w:semiHidden="1" w:unhideWhenUsed="1"/>
+    <w:lsdException w:name="Body Text First Indent 2" w:semiHidden="1" w:unhideWhenUsed="1"/>
+    <w:lsdException w:name="Note Heading" w:semiHidden="1" w:unhideWhenUsed="1"/>
+    <w:lsdException w:name="Body Text 2" w:semiHidden="1" w:unhideWhenUsed="1"/>
+    <w:lsdException w:name="Body Text 3" w:semiHidden="1" w:unhideWhenUsed="1"/>
+    <w:lsdException w:name="Body Text Indent 2" w:semiHidden="1" w:unhideWhenUsed="1"/>
+    <w:lsdException w:name="Body Text Indent 3" w:semiHidden="1" w:unhideWhenUsed="1"/>
+    <w:lsdException w:name="Block Text" w:semiHidden="1" w:unhideWhenUsed="1"/>
+    <w:lsdException w:name="Hyperlink" w:semiHidden="1" w:unhideWhenUsed="1"/>
+    <w:lsdException w:name="FollowedHyperlink" w:semiHidden="1" w:unhideWhenUsed="1"/>
+    <w:lsdException w:name="Strong" w:uiPriority="22" w:qFormat="1"/>
+    <w:lsdException w:name="Emphasis" w:uiPriority="20" w:qFormat="1"/>
+    <w:lsdException w:name="Document Map" w:semiHidden="1" w:unhideWhenUsed="1"/>
+    <w:lsdException w:name="Plain Text" w:semiHidden="1" w:unhideWhenUsed="1"/>
+    <w:lsdException w:name="E-mail Signature" w:semiHidden="1" w:unhideWhenUsed="1"/>
+    <w:lsdException w:name="HTML Top of Form" w:semiHidden="1" w:unhideWhenUsed="1"/>
+    <w:lsdException w:name="HTML Bottom of Form" w:semiHidden="1" w:unhideWhenUsed="1"/>
+    <w:lsdException w:name="Normal (Web)" w:semiHidden="1" w:unhideWhenUsed="1"/>
+    <w:lsdException w:name="HTML Acronym" w:semiHidden="1" w:unhideWhenUsed="1"/>
+    <w:lsdException w:name="HTML Address" w:semiHidden="1" w:unhideWhenUsed="1"/>
+    <w:lsdException w:name="HTML Cite" w:semiHidden="1" w:unhideWhenUsed="1"/>
+    <w:lsdException w:name="HTML Code" w:semiHidden="1" w:unhideWhenUsed="1"/>
+    <w:lsdException w:name="HTML Definition" w:semiHidden="1" w:unhideWhenUsed="1"/>
+    <w:lsdException w:name="HTML Keyboard" w:semiHidden="1" w:unhideWhenUsed="1"/>
+    <w:lsdException w:name="HTML Preformatted" w:semiHidden="1" w:unhideWhenUsed="1"/>
+    <w:lsdException w:name="HTML Sample" w:semiHidden="1" w:unhideWhenUsed="1"/>
+    <w:lsdException w:name="HTML Typewriter" w:semiHidden="1" w:unhideWhenUsed="1"/>
+    <w:lsdException w:name="HTML Variable" w:semiHidden="1" w:unhideWhenUsed="1"/>
+    <w:lsdException w:name="Normal Table" w:semiHidden="1" w:unhideWhenUsed="1"/>
+    <w:lsdException w:name="annotation subject" w:semiHidden="1" w:unhideWhenUsed="1"/>
+    <w:lsdException w:name="No List" w:semiHidden="1" w:unhideWhenUsed="1"/>
+    <w:lsdException w:name="Outline List 1" w:semiHidden="1" w:unhideWhenUsed="1"/>
+    <w:lsdException w:name="Outline List 2" w:semiHidden="1" w:unhideWhenUsed="1"/>
+    <w:lsdException w:name="Outline List 3" w:semiHidden="1" w:unhideWhenUsed="1"/>
+    <w:lsdException w:name="Table Simple 1" w:semiHidden="1" w:unhideWhenUsed="1"/>
+    <w:lsdException w:name="Table Simple 2" w:semiHidden="1" w:unhideWhenUsed="1"/>
+    <w:lsdException w:name="Table Simple 3" w:semiHidden="1" w:unhideWhenUsed="1"/>
+    <w:lsdException w:name="Table Classic 1" w:semiHidden="1" w:unhideWhenUsed="1"/>
+    <w:lsdException w:name="Table Classic 2" w:semiHidden="1" w:unhideWhenUsed="1"/>
+    <w:lsdException w:name="Table Classic 3" w:semiHidden="1" w:unhideWhenUsed="1"/>
+    <w:lsdException w:name="Table Classic 4" w:semiHidden="1" w:unhideWhenUsed="1"/>
+    <w:lsdException w:name="Table Colorful 1" w:semiHidden="1" w:unhideWhenUsed="1"/>
+    <w:lsdException w:name="Table Colorful 2" w:semiHidden="1" w:unhideWhenUsed="1"/>
+    <w:lsdException w:name="Table Colorful 3" w:semiHidden="1" w:unhideWhenUsed="1"/>
+    <w:lsdException w:name="Table Columns 1" w:semiHidden="1" w:unhideWhenUsed="1"/>
+    <w:lsdException w:name="Table Columns 2" w:semiHidden="1" w:unhideWhenUsed="1"/>
+    <w:lsdException w:name="Table Columns 3" w:semiHidden="1" w:unhideWhenUsed="1"/>
+    <w:lsdException w:name="Table Columns 4" w:semiHidden="1" w:unhideWhenUsed="1"/>
+    <w:lsdException w:name="Table Columns 5" w:semiHidden="1" w:unhideWhenUsed="1"/>
+    <w:lsdException w:name="Table Grid 1" w:semiHidden="1" w:unhideWhenUsed="1"/>
+    <w:lsdException w:name="Table Grid 2" w:semiHidden="1" w:unhideWhenUsed="1"/>
+    <w:lsdException w:name="Table Grid 3" w:semiHidden="1" w:unhideWhenUsed="1"/>
+    <w:lsdException w:name="Table Grid 4" w:semiHidden="1" w:unhideWhenUsed="1"/>
+    <w:lsdException w:name="Table Grid 5" w:semiHidden="1" w:unhideWhenUsed="1"/>
+    <w:lsdException w:name="Table Grid 6" w:semiHidden="1" w:unhideWhenUsed="1"/>
+    <w:lsdException w:name="Table Grid 7" w:semiHidden="1" w:unhideWhenUsed="1"/>
+    <w:lsdException w:name="Table Grid 8" w:semiHidden="1" w:unhideWhenUsed="1"/>
+    <w:lsdException w:name="Table List 1" w:semiHidden="1" w:unhideWhenUsed="1"/>
+    <w:lsdException w:name="Table List 2" w:semiHidden="1" w:unhideWhenUsed="1"/>
+    <w:lsdException w:name="Table List 3" w:semiHidden="1" w:unhideWhenUsed="1"/>
+    <w:lsdException w:name="Table List 4" w:semiHidden="1" w:unhideWhenUsed="1"/>
+    <w:lsdException w:name="Table List 5" w:semiHidden="1" w:unhideWhenUsed="1"/>
+    <w:lsdException w:name="Table List 6" w:semiHidden="1" w:unhideWhenUsed="1"/>
+    <w:lsdException w:name="Table List 7" w:semiHidden="1" w:unhideWhenUsed="1"/>
+    <w:lsdException w:name="Table List 8" w:semiHidden="1" w:unhideWhenUsed="1"/>
+    <w:lsdException w:name="Table 3D effects 1" w:semiHidden="1" w:unhideWhenUsed="1"/>
+    <w:lsdException w:name="Table 3D effects 2" w:semiHidden="1" w:unhideWhenUsed="1"/>
+    <w:lsdException w:name="Table 3D effects 3" w:semiHidden="1" w:unhideWhenUsed="1"/>
+    <w:lsdException w:name="Table Contemporary" w:semiHidden="1" w:unhideWhenUsed="1"/>
+    <w:lsdException w:name="Table Elegant" w:semiHidden="1" w:unhideWhenUsed="1"/>
+    <w:lsdException w:name="Table Professional" w:semiHidden="1" w:unhideWhenUsed="1"/>
+    <w:lsdException w:name="Table Subtle 1" w:semiHidden="1" w:unhideWhenUsed="1"/>
+    <w:lsdException w:name="Table Subtle 2" w:semiHidden="1" w:unhideWhenUsed="1"/>
+    <w:lsdException w:name="Table Web 1" w:semiHidden="1" w:unhideWhenUsed="1"/>
+    <w:lsdException w:name="Table Web 2" w:semiHidden="1" w:unhideWhenUsed="1"/>
+    <w:lsdException w:name="Table Web 3" w:semiHidden="1" w:unhideWhenUsed="1"/>
+    <w:lsdException w:name="Balloon Text" w:semiHidden="1" w:unhideWhenUsed="1"/>
+    <w:lsdException w:name="Table Grid" w:uiPriority="39"/>
+    <w:lsdException w:name="Table Theme" w:semiHidden="1" w:unhideWhenUsed="1"/>
+    <w:lsdException w:name="Placeholder Text" w:semiHidden="1"/>
+    <w:lsdException w:name="No Spacing" w:uiPriority="1" w:qFormat="1"/>
+    <w:lsdException w:name="Light Shading" w:uiPriority="60"/>
+    <w:lsdException w:name="Light List" w:uiPriority="61"/>
+    <w:lsdException w:name="Light Grid" w:uiPriority="62"/>
+    <w:lsdException w:name="Medium Shading 1" w:uiPriority="63"/>
+    <w:lsdException w:name="Medium Shading 2" w:uiPriority="64"/>
+    <w:lsdException w:name="Medium List 1" w:uiPriority="65"/>
+    <w:lsdException w:name="Medium List 2" w:uiPriority="66"/>
+    <w:lsdException w:name="Medium Grid 1" w:uiPriority="67"/>
+    <w:lsdException w:name="Medium Grid 2" w:uiPriority="68"/>
+    <w:lsdException w:name="Medium Grid 3" w:uiPriority="69"/>
+    <w:lsdException w:name="Dark List" w:uiPriority="70"/>
+    <w:lsdException w:name="Colorful Shading" w:uiPriority="71"/>
+    <w:lsdException w:name="Colorful List" w:uiPriority="72"/>
+    <w:lsdException w:name="Colorful Grid" w:uiPriority="73"/>
+    <w:lsdException w:name="Light Shading Accent 1" w:uiPriority="60"/>
+    <w:lsdException w:name="Light List Accent 1" w:uiPriority="61"/>
+    <w:lsdException w:name="Light Grid Accent 1" w:uiPriority="62"/>
+    <w:lsdException w:name="Medium Shading 1 Accent 1" w:uiPriority="63"/>
+    <w:lsdException w:name="Medium Shading 2 Accent 1" w:uiPriority="64"/>
+    <w:lsdException w:name="Medium List 1 Accent 1" w:uiPriority="65"/>
+    <w:lsdException w:name="Revision" w:semiHidden="1"/>
+    <w:lsdException w:name="List Paragraph" w:uiPriority="34" w:qFormat="1"/>
+    <w:lsdException w:name="Quote" w:uiPriority="29" w:qFormat="1"/>
+    <w:lsdException w:name="Intense Quote" w:uiPriority="30" w:qFormat="1"/>
+    <w:lsdException w:name="Medium List 2 Accent 1" w:uiPriority="66"/>
+    <w:lsdException w:name="Medium Grid 1 Accent 1" w:uiPriority="67"/>
+    <w:lsdException w:name="Medium Grid 2 Accent 1" w:uiPriority="68"/>
+    <w:lsdException w:name="Medium Grid 3 Accent 1" w:uiPriority="69"/>
+    <w:lsdException w:name="Dark List Accent 1" w:uiPriority="70"/>
+    <w:lsdException w:name="Colorful Shading Accent 1" w:uiPriority="71"/>
+    <w:lsdException w:name="Colorful List Accent 1" w:uiPriority="72"/>
+    <w:lsdException w:name="Colorful Grid Accent 1" w:uiPriority="73"/>
+    <w:lsdException w:name="Light Shading Accent 2" w:uiPriority="60"/>
+    <w:lsdException w:name="Light List Accent 2" w:uiPriority="61"/>
+    <w:lsdException w:name="Light Grid Accent 2" w:uiPriority="62"/>
+    <w:lsdException w:name="Medium Shading 1 Accent 2" w:uiPriority="63"/>
+    <w:lsdException w:name="Medium Shading 2 Accent 2" w:uiPriority="64"/>
+    <w:lsdException w:name="Medium List 1 Accent 2" w:uiPriority="65"/>
+    <w:lsdException w:name="Medium List 2 Accent 2" w:uiPriority="66"/>
+    <w:lsdException w:name="Medium Grid 1 Accent 2" w:uiPriority="67"/>
+    <w:lsdException w:name="Medium Grid 2 Accent 2" w:uiPriority="68"/>
+    <w:lsdException w:name="Medium Grid 3 Accent 2" w:uiPriority="69"/>
+    <w:lsdException w:name="Dark List Accent 2" w:uiPriority="70"/>
+    <w:lsdException w:name="Colorful Shading Accent 2" w:uiPriority="71"/>
+    <w:lsdException w:name="Colorful List Accent 2" w:uiPriority="72"/>
+    <w:lsdException w:name="Colorful Grid Accent 2" w:uiPriority="73"/>
+    <w:lsdException w:name="Light Shading Accent 3" w:uiPriority="60"/>
+    <w:lsdException w:name="Light List Accent 3" w:uiPriority="61"/>
+    <w:lsdException w:name="Light Grid Accent 3" w:uiPriority="62"/>
+    <w:lsdException w:name="Medium Shading 1 Accent 3" w:uiPriority="63"/>
+    <w:lsdException w:name="Medium Shading 2 Accent 3" w:uiPriority="64"/>
+    <w:lsdException w:name="Medium List 1 Accent 3" w:uiPriority="65"/>
+    <w:lsdException w:name="Medium List 2 Accent 3" w:uiPriority="66"/>
+    <w:lsdException w:name="Medium Grid 1 Accent 3" w:uiPriority="67"/>
+    <w:lsdException w:name="Medium Grid 2 Accent 3" w:uiPriority="68"/>
+    <w:lsdException w:name="Medium Grid 3 Accent 3" w:uiPriority="69"/>
+    <w:lsdException w:name="Dark List Accent 3" w:uiPriority="70"/>
+    <w:lsdException w:name="Colorful Shading Accent 3" w:uiPriority="71"/>
+    <w:lsdException w:name="Colorful List Accent 3" w:uiPriority="72"/>
+    <w:lsdException w:name="Colorful Grid Accent 3" w:uiPriority="73"/>
+    <w:lsdException w:name="Light Shading Accent 4" w:uiPriority="60"/>
+    <w:lsdException w:name="Light List Accent 4" w:uiPriority="61"/>
+    <w:lsdException w:name="Light Grid Accent 4" w:uiPriority="62"/>
+    <w:lsdException w:name="Medium Shading 1 Accent 4" w:uiPriority="63"/>
+    <w:lsdException w:name="Medium Shading 2 Accent 4" w:uiPriority="64"/>
+    <w:lsdException w:name="Medium List 1 Accent 4" w:uiPriority="65"/>
+    <w:lsdException w:name="Medium List 2 Accent 4" w:uiPriority="66"/>
+    <w:lsdException w:name="Medium Grid 1 Accent 4" w:uiPriority="67"/>
+    <w:lsdException w:name="Medium Grid 2 Accent 4" w:uiPriority="68"/>
+    <w:lsdException w:name="Medium Grid 3 Accent 4" w:uiPriority="69"/>
+    <w:lsdException w:name="Dark List Accent 4" w:uiPriority="70"/>
+    <w:lsdException w:name="Colorful Shading Accent 4" w:uiPriority="71"/>
+    <w:lsdException w:name="Colorful List Accent 4" w:uiPriority="72"/>
+    <w:lsdException w:name="Colorful Grid Accent 4" w:uiPriority="73"/>
+    <w:lsdException w:name="Light Shading Accent 5" w:uiPriority="60"/>
+    <w:lsdException w:name="Light List Accent 5" w:uiPriority="61"/>
+    <w:lsdException w:name="Light Grid Accent 5" w:uiPriority="62"/>
+    <w:lsdException w:name="Medium Shading 1 Accent 5" w:uiPriority="63"/>
+    <w:lsdException w:name="Medium Shading 2 Accent 5" w:uiPriority="64"/>
+    <w:lsdException w:name="Medium List 1 Accent 5" w:uiPriority="65"/>
+    <w:lsdException w:name="Medium List 2 Accent 5" w:uiPriority="66"/>
+    <w:lsdException w:name="Medium Grid 1 Accent 5" w:uiPriority="67"/>
+    <w:lsdException w:name="Medium Grid 2 Accent 5" w:uiPriority="68"/>
+    <w:lsdException w:name="Medium Grid 3 Accent 5" w:uiPriority="69"/>
+    <w:lsdException w:name="Dark List Accent 5" w:uiPriority="70"/>
+    <w:lsdException w:name="Colorful Shading Accent 5" w:uiPriority="71"/>
+    <w:lsdException w:name="Colorful List Accent 5" w:uiPriority="72"/>
+    <w:lsdException w:name="Colorful Grid Accent 5" w:uiPriority="73"/>
+    <w:lsdException w:name="Light Shading Accent 6" w:uiPriority="60"/>
+    <w:lsdException w:name="Light List Accent 6" w:uiPriority="61"/>
+    <w:lsdException w:name="Light Grid Accent 6" w:uiPriority="62"/>
+    <w:lsdException w:name="Medium Shading 1 Accent 6" w:uiPriority="63"/>
+    <w:lsdException w:name="Medium Shading 2 Accent 6" w:uiPriority="64"/>
+    <w:lsdException w:name="Medium List 1 Accent 6" w:uiPriority="65"/>
+    <w:lsdException w:name="Medium List 2 Accent 6" w:uiPriority="66"/>
+    <w:lsdException w:name="Medium Grid 1 Accent 6" w:uiPriority="67"/>
+    <w:lsdException w:name="Medium Grid 2 Accent 6" w:uiPriority="68"/>
+    <w:lsdException w:name="Medium Grid 3 Accent 6" w:uiPriority="69"/>
+    <w:lsdException w:name="Dark List Accent 6" w:uiPriority="70"/>
+    <w:lsdException w:name="Colorful Shading Accent 6" w:uiPriority="71"/>
+    <w:lsdException w:name="Colorful List Accent 6" w:uiPriority="72"/>
+    <w:lsdException w:name="Colorful Grid Accent 6" w:uiPriority="73"/>
+    <w:lsdException w:name="Subtle Emphasis" w:uiPriority="19" w:qFormat="1"/>
+    <w:lsdException w:name="Intense Emphasis" w:uiPriority="21" w:qFormat="1"/>
+    <w:lsdException w:name="Subtle Reference" w:uiPriority="31" w:qFormat="1"/>
+    <w:lsdException w:name="Intense Reference" w:uiPriority="32" w:qFormat="1"/>
+    <w:lsdException w:name="Book Title" w:uiPriority="33" w:qFormat="1"/>
+    <w:lsdException w:name="Bibliography" w:semiHidden="1" w:uiPriority="37" w:unhideWhenUsed="1"/>
+    <w:lsdException w:name="TOC Heading" w:semiHidden="1" w:uiPriority="39" w:unhideWhenUsed="1" w:qFormat="1"/>
+    <w:lsdException w:name="Plain Table 1" w:uiPriority="41"/>
+    <w:lsdException w:name="Plain Table 2" w:uiPriority="42"/>
+    <w:lsdException w:name="Plain Table 3" w:uiPriority="43"/>
+    <w:lsdException w:name="Plain Table 4" w:uiPriority="44"/>
+    <w:lsdException w:name="Plain Table 5" w:uiPriority="45"/>
+    <w:lsdException w:name="Grid Table Light" w:uiPriority="40"/>
+    <w:lsdException w:name="Grid Table 1 Light" w:uiPriority="46"/>
+    <w:lsdException w:name="Grid Table 2" w:uiPriority="47"/>
+    <w:lsdException w:name="Grid Table 3" w:uiPriority="48"/>
+    <w:lsdException w:name="Grid Table 4" w:uiPriority="49"/>
+    <w:lsdException w:name="Grid Table 5 Dark" w:uiPriority="50"/>
+    <w:lsdException w:name="Grid Table 6 Colorful" w:uiPriority="51"/>
+    <w:lsdException w:name="Grid Table 7 Colorful" w:uiPriority="52"/>
+    <w:lsdException w:name="Grid Table 1 Light Accent 1" w:uiPriority="46"/>
+    <w:lsdException w:name="Grid Table 2 Accent 1" w:uiPriority="47"/>
+    <w:lsdException w:name="Grid Table 3 Accent 1" w:uiPriority="48"/>
+    <w:lsdException w:name="Grid Table 4 Accent 1" w:uiPriority="49"/>
+    <w:lsdException w:name="Grid Table 5 Dark Accent 1" w:uiPriority="50"/>
+    <w:lsdException w:name="Grid Table 6 Colorful Accent 1" w:uiPriority="51"/>
+    <w:lsdException w:name="Grid Table 7 Colorful Accent 1" w:uiPriority="52"/>
+    <w:lsdException w:name="Grid Table 1 Light Accent 2" w:uiPriority="46"/>
+    <w:lsdException w:name="Grid Table 2 Accent 2" w:uiPriority="47"/>
+    <w:lsdException w:name="Grid Table 3 Accent 2" w:uiPriority="48"/>
+    <w:lsdException w:name="Grid Table 4 Accent 2" w:uiPriority="49"/>
+    <w:lsdException w:name="Grid Table 5 Dark Accent 2" w:uiPriority="50"/>
+    <w:lsdException w:name="Grid Table 6 Colorful Accent 2" w:uiPriority="51"/>
+    <w:lsdException w:name="Grid Table 7 Colorful Accent 2" w:uiPriority="52"/>
+    <w:lsdException w:name="Grid Table 1 Light Accent 3" w:uiPriority="46"/>
+    <w:lsdException w:name="Grid Table 2 Accent 3" w:uiPriority="47"/>
+    <w:lsdException w:name="Grid Table 3 Accent 3" w:uiPriority="48"/>
+    <w:lsdException w:name="Grid Table 4 Accent 3" w:uiPriority="49"/>
+    <w:lsdException w:name="Grid Table 5 Dark Accent 3" w:uiPriority="50"/>
+    <w:lsdException w:name="Grid Table 6 Colorful Accent 3" w:uiPriority="51"/>
+    <w:lsdException w:name="Grid Table 7 Colorful Accent 3" w:uiPriority="52"/>
+    <w:lsdException w:name="Grid Table 1 Light Accent 4" w:uiPriority="46"/>
+    <w:lsdException w:name="Grid Table 2 Accent 4" w:uiPriority="47"/>
+    <w:lsdException w:name="Grid Table 3 Accent 4" w:uiPriority="48"/>
+    <w:lsdException w:name="Grid Table 4 Accent 4" w:uiPriority="49"/>
+    <w:lsdException w:name="Grid Table 5 Dark Accent 4" w:uiPriority="50"/>
+    <w:lsdException w:name="Grid Table 6 Colorful Accent 4" w:uiPriority="51"/>
+    <w:lsdException w:name="Grid Table 7 Colorful Accent 4" w:uiPriority="52"/>
+    <w:lsdException w:name="Grid Table 1 Light Accent 5" w:uiPriority="46"/>
+    <w:lsdException w:name="Grid Table 2 Accent 5" w:uiPriority="47"/>
+    <w:lsdException w:name="Grid Table 3 Accent 5" w:uiPriority="48"/>
+    <w:lsdException w:name="Grid Table 4 Accent 5" w:uiPriority="49"/>
+    <w:lsdException w:name="Grid Table 5 Dark Accent 5" w:uiPriority="50"/>
+    <w:lsdException w:name="Grid Table 6 Colorful Accent 5" w:uiPriority="51"/>
+    <w:lsdException w:name="Grid Table 7 Colorful Accent 5" w:uiPriority="52"/>
+    <w:lsdException w:name="Grid Table 1 Light Accent 6" w:uiPriority="46"/>
+    <w:lsdException w:name="Grid Table 2 Accent 6" w:uiPriority="47"/>
+    <w:lsdException w:name="Grid Table 3 Accent 6" w:uiPriority="48"/>
+    <w:lsdException w:name="Grid Table 4 Accent 6" w:uiPriority="49"/>
+    <w:lsdException w:name="Grid Table 5 Dark Accent 6" w:uiPriority="50"/>
+    <w:lsdException w:name="Grid Table 6 Colorful Accent 6" w:uiPriority="51"/>
+    <w:lsdException w:name="Grid Table 7 Colorful Accent 6" w:uiPriority="52"/>
+    <w:lsdException w:name="List Table 1 Light" w:uiPriority="46"/>
+    <w:lsdException w:name="List Table 2" w:uiPriority="47"/>
+    <w:lsdException w:name="List Table 3" w:uiPriority="48"/>
+    <w:lsdException w:name="List Table 4" w:uiPriority="49"/>
+    <w:lsdException w:name="List Table 5 Dark" w:uiPriority="50"/>
+    <w:lsdException w:name="List Table 6 Colorful" w:uiPriority="51"/>
+    <w:lsdException w:name="List Table 7 Colorful" w:uiPriority="52"/>
+    <w:lsdException w:name="List Table 1 Light Accent 1" w:uiPriority="46"/>
+    <w:lsdException w:name="List Table 2 Accent 1" w:uiPriority="47"/>
+    <w:lsdException w:name="List Table 3 Accent 1" w:uiPriority="48"/>
+    <w:lsdException w:name="List Table 4 Accent 1" w:uiPriority="49"/>
+    <w:lsdException w:name="List Table 5 Dark Accent 1" w:uiPriority="50"/>
+    <w:lsdException w:name="List Table 6 Colorful Accent 1" w:uiPriority="51"/>
+    <w:lsdException w:name="List Table 7 Colorful Accent 1" w:uiPriority="52"/>
+    <w:lsdException w:name="List Table 1 Light Accent 2" w:uiPriority="46"/>
+    <w:lsdException w:name="List Table 2 Accent 2" w:uiPriority="47"/>
+    <w:lsdException w:name="List Table 3 Accent 2" w:uiPriority="48"/>
+    <w:lsdException w:name="List Table 4 Accent 2" w:uiPriority="49"/>
+    <w:lsdException w:name="List Table 5 Dark Accent 2" w:uiPriority="50"/>
+    <w:lsdException w:name="List Table 6 Colorful Accent 2" w:uiPriority="51"/>
+    <w:lsdException w:name="List Table 7 Colorful Accent 2" w:uiPriority="52"/>
+    <w:lsdException w:name="List Table 1 Light Accent 3" w:uiPriority="46"/>
+    <w:lsdException w:name="List Table 2 Accent 3" w:uiPriority="47"/>
+    <w:lsdException w:name="List Table 3 Accent 3" w:uiPriority="48"/>
+    <w:lsdException w:name="List Table 4 Accent 3" w:uiPriority="49"/>
+    <w:lsdException w:name="List Table 5 Dark Accent 3" w:uiPriority="50"/>
+    <w:lsdException w:name="List Table 6 Colorful Accent 3" w:uiPriority="51"/>
+    <w:lsdException w:name="List Table 7 Colorful Accent 3" w:uiPriority="52"/>
+    <w:lsdException w:name="List Table 1 Light Accent 4" w:uiPriority="46"/>
+    <w:lsdException w:name="List Table 2 Accent 4" w:uiPriority="47"/>
+    <w:lsdException w:name="List Table 3 Accent 4" w:uiPriority="48"/>
+    <w:lsdException w:name="List Table 4 Accent 4" w:uiPriority="49"/>
+    <w:lsdException w:name="List Table 5 Dark Accent 4" w:uiPriority="50"/>
+    <w:lsdException w:name="List Table 6 Colorful Accent 4" w:uiPriority="51"/>
+    <w:lsdException w:name="List Table 7 Colorful Accent 4" w:uiPriority="52"/>
+    <w:lsdException w:name="List Table 1 Light Accent 5" w:uiPriority="46"/>
+    <w:lsdException w:name="List Table 2 Accent 5" w:uiPriority="47"/>
+    <w:lsdException w:name="List Table 3 Accent 5" w:uiPriority="48"/>
+    <w:lsdException w:name="List Table 4 Accent 5" w:uiPriority="49"/>
+    <w:lsdException w:name="List Table 5 Dark Accent 5" w:uiPriority="50"/>
+    <w:lsdException w:name="List Table 6 Colorful Accent 5" w:uiPriority="51"/>
+    <w:lsdException w:name="List Table 7 Colorful Accent 5" w:uiPriority="52"/>
+    <w:lsdException w:name="List Table 1 Light Accent 6" w:uiPriority="46"/>
+    <w:lsdException w:name="List Table 2 Accent 6" w:uiPriority="47"/>
+    <w:lsdException w:name="List Table 3 Accent 6" w:uiPriority="48"/>
+    <w:lsdException w:name="List Table 4 Accent 6" w:uiPriority="49"/>
+    <w:lsdException w:name="List Table 5 Dark Accent 6" w:uiPriority="50"/>
+    <w:lsdException w:name="List Table 6 Colorful Accent 6" w:uiPriority="51"/>
+    <w:lsdException w:name="List Table 7 Colorful Accent 6" w:uiPriority="52"/>
+    <w:lsdException w:name="Mention" w:semiHidden="1" w:unhideWhenUsed="1"/>
+  </w:latentStyles>
   <w:style w:type="paragraph" w:default="1" w:styleId="Normal">
     <w:name w:val="Normal"/>
-    <w:next w:val="Normal"/>
-    <w:pPr/>
     <w:rPr>
       <w:sz w:val="24"/>
       <w:szCs w:val="24"/>
-      <w:lang w:val="en-US" w:eastAsia="en-US" w:bidi="ar-SA"/>
+      <w:lang w:val="en-US" w:eastAsia="en-US"/>
     </w:rPr>
   </w:style>
-  <w:style w:type="character" w:default="1" w:styleId="Default Paragraph Font">
+  <w:style w:type="character" w:default="1" w:styleId="DefaultParagraphFont">
     <w:name w:val="Default Paragraph Font"/>
-    <w:next w:val="Default Paragraph Font"/>
+    <w:uiPriority w:val="1"/>
+    <w:semiHidden/>
+    <w:unhideWhenUsed/>
+  </w:style>
+  <w:style w:type="table" w:default="1" w:styleId="TableNormal">
+    <w:name w:val="Normal Table"/>
+    <w:uiPriority w:val="99"/>
+    <w:semiHidden/>
+    <w:unhideWhenUsed/>
+    <w:tblPr>
+      <w:tblInd w:w="0" w:type="dxa"/>
+      <w:tblCellMar>
+        <w:top w:w="0" w:type="dxa"/>
+        <w:left w:w="108" w:type="dxa"/>
+        <w:bottom w:w="0" w:type="dxa"/>
+        <w:right w:w="108" w:type="dxa"/>
+      </w:tblCellMar>
+    </w:tblPr>
+  </w:style>
+  <w:style w:type="numbering" w:default="1" w:styleId="NoList">
+    <w:name w:val="No List"/>
+    <w:uiPriority w:val="99"/>
+    <w:semiHidden/>
+    <w:unhideWhenUsed/>
   </w:style>
   <w:style w:type="character" w:styleId="Hyperlink">
     <w:name w:val="Hyperlink"/>
@@ -218,115 +722,38 @@
       <w:u w:val="single"/>
     </w:rPr>
   </w:style>
-  <w:style w:type="table" w:default="1" w:styleId="Table Normal">
-    <w:name w:val="Table Normal"/>
-    <w:next w:val="Table Normal"/>
-    <w:pPr/>
-    <w:tblPr>
-      <w:tblInd w:w="0" w:type="dxa"/>
-    </w:tblPr>
-    <w:trPr/>
-    <w:tcPr/>
-    <w:tblStylePr w:type="firstRow"/>
-    <w:tblStylePr w:type="lastRow"/>
-    <w:tblStylePr w:type="firstCol"/>
-    <w:tblStylePr w:type="lastCol"/>
-    <w:tblStylePr w:type="band1Vert"/>
-    <w:tblStylePr w:type="band2Vert"/>
-    <w:tblStylePr w:type="band1Horz"/>
-    <w:tblStylePr w:type="band2Horz"/>
-    <w:tblStylePr w:type="neCell"/>
-    <w:tblStylePr w:type="nwCell"/>
-    <w:tblStylePr w:type="seCell"/>
-    <w:tblStylePr w:type="swCell"/>
-  </w:style>
-  <w:style w:type="numbering" w:default="1" w:styleId="No List">
-    <w:name w:val="No List"/>
-    <w:next w:val="No List"/>
-    <w:pPr/>
-  </w:style>
-  <w:style w:type="paragraph" w:styleId="Header &amp; Footer">
+  <w:style w:type="paragraph" w:customStyle="1" w:styleId="HeaderFooter">
     <w:name w:val="Header &amp; Footer"/>
-    <w:next w:val="Header &amp; Footer"/>
     <w:pPr>
-      <w:keepNext w:val="0"/>
-      <w:keepLines w:val="0"/>
-      <w:pageBreakBefore w:val="0"/>
-      <w:widowControl w:val="1"/>
-      <w:shd w:val="clear" w:color="auto" w:fill="auto"/>
       <w:tabs>
         <w:tab w:val="right" w:pos="9020"/>
       </w:tabs>
-      <w:suppressAutoHyphens w:val="0"/>
-      <w:bidi w:val="0"/>
-      <w:spacing w:before="0" w:after="0" w:line="240" w:lineRule="auto"/>
-      <w:ind w:left="0" w:right="0" w:firstLine="0"/>
-      <w:jc w:val="left"/>
-      <w:outlineLvl w:val="9"/>
     </w:pPr>
     <w:rPr>
-      <w:rFonts w:ascii="Helvetica Neue" w:cs="Arial Unicode MS" w:hAnsi="Helvetica Neue" w:eastAsia="Arial Unicode MS"/>
-      <w:b w:val="0"/>
-      <w:bCs w:val="0"/>
-      <w:i w:val="0"/>
-      <w:iCs w:val="0"/>
-      <w:caps w:val="0"/>
-      <w:smallCaps w:val="0"/>
-      <w:strike w:val="0"/>
-      <w:dstrike w:val="0"/>
-      <w:outline w:val="0"/>
+      <w:rFonts w:ascii="Helvetica Neue" w:hAnsi="Helvetica Neue" w:cs="Arial Unicode MS"/>
       <w:color w:val="000000"/>
-      <w:spacing w:val="0"/>
-      <w:kern w:val="0"/>
-      <w:position w:val="0"/>
       <w:sz w:val="24"/>
       <w:szCs w:val="24"/>
-      <w:u w:val="none"/>
-      <w:vertAlign w:val="baseline"/>
     </w:rPr>
   </w:style>
-  <w:style w:type="paragraph" w:styleId="Body">
+  <w:style w:type="paragraph" w:customStyle="1" w:styleId="Body">
     <w:name w:val="Body"/>
-    <w:next w:val="Body"/>
     <w:pPr>
-      <w:keepNext w:val="0"/>
-      <w:keepLines w:val="0"/>
-      <w:pageBreakBefore w:val="0"/>
-      <w:widowControl w:val="1"/>
-      <w:shd w:val="clear" w:color="auto" w:fill="auto"/>
-      <w:suppressAutoHyphens w:val="0"/>
-      <w:bidi w:val="0"/>
-      <w:spacing w:before="0" w:after="200" w:line="276" w:lineRule="auto"/>
-      <w:ind w:left="0" w:right="0" w:firstLine="0"/>
-      <w:jc w:val="left"/>
-      <w:outlineLvl w:val="9"/>
+      <w:spacing w:after="200" w:line="276" w:lineRule="auto"/>
     </w:pPr>
     <w:rPr>
-      <w:rFonts w:ascii="Calibri" w:cs="Calibri" w:hAnsi="Calibri" w:eastAsia="Calibri"/>
-      <w:b w:val="0"/>
-      <w:bCs w:val="0"/>
-      <w:i w:val="0"/>
-      <w:iCs w:val="0"/>
-      <w:caps w:val="0"/>
-      <w:smallCaps w:val="0"/>
-      <w:strike w:val="0"/>
-      <w:dstrike w:val="0"/>
-      <w:outline w:val="0"/>
+      <w:rFonts w:ascii="Calibri" w:eastAsia="Calibri" w:hAnsi="Calibri" w:cs="Calibri"/>
       <w:color w:val="000000"/>
-      <w:spacing w:val="0"/>
-      <w:kern w:val="0"/>
-      <w:position w:val="0"/>
       <w:sz w:val="22"/>
       <w:szCs w:val="22"/>
-      <w:u w:val="none" w:color="000000"/>
-      <w:vertAlign w:val="baseline"/>
+      <w:u w:color="000000"/>
     </w:rPr>
   </w:style>
 </w:styles>
 </file>
 
 <file path=word/theme/theme1.xml><?xml version="1.0" encoding="utf-8"?>
-<a:theme xmlns:a="http://schemas.openxmlformats.org/drawingml/2006/main" xmlns:r="http://schemas.openxmlformats.org/officeDocument/2006/relationships" name="Office Theme">
+<a:theme xmlns:a="http://schemas.openxmlformats.org/drawingml/2006/main" name="Office Theme">
   <a:themeElements>
     <a:clrScheme name="Office Theme">
       <a:dk1>
@@ -452,7 +879,7 @@
       <a:effectStyleLst>
         <a:effectStyle>
           <a:effectLst>
-            <a:outerShdw sx="100000" sy="100000" kx="0" ky="0" algn="b" rotWithShape="0" blurRad="38100" dist="23000" dir="5400000">
+            <a:outerShdw blurRad="38100" dist="23000" dir="5400000" rotWithShape="0">
               <a:srgbClr val="000000">
                 <a:alpha val="35000"/>
               </a:srgbClr>
@@ -461,7 +888,7 @@
         </a:effectStyle>
         <a:effectStyle>
           <a:effectLst>
-            <a:outerShdw sx="100000" sy="100000" kx="0" ky="0" algn="b" rotWithShape="0" blurRad="38100" dist="23000" dir="5400000">
+            <a:outerShdw blurRad="38100" dist="23000" dir="5400000" rotWithShape="0">
               <a:srgbClr val="000000">
                 <a:alpha val="35000"/>
               </a:srgbClr>
@@ -470,7 +897,7 @@
         </a:effectStyle>
         <a:effectStyle>
           <a:effectLst>
-            <a:outerShdw sx="100000" sy="100000" kx="0" ky="0" algn="b" rotWithShape="0" blurRad="38100" dist="20000" dir="5400000">
+            <a:outerShdw blurRad="38100" dist="20000" dir="5400000" rotWithShape="0">
               <a:srgbClr val="000000">
                 <a:alpha val="38000"/>
               </a:srgbClr>
@@ -544,7 +971,7 @@
           <a:round/>
         </a:ln>
         <a:effectLst>
-          <a:outerShdw sx="100000" sy="100000" kx="0" ky="0" algn="b" rotWithShape="0" blurRad="38100" dist="23000" dir="5400000">
+          <a:outerShdw blurRad="38100" dist="23000" dir="5400000" rotWithShape="0">
             <a:srgbClr val="000000">
               <a:alpha val="35000"/>
             </a:srgbClr>
@@ -552,7 +979,7 @@
         </a:effectLst>
         <a:sp3d/>
       </a:spPr>
-      <a:bodyPr rot="0" spcFirstLastPara="1" vertOverflow="overflow" horzOverflow="overflow" vert="horz" wrap="square" lIns="45719" tIns="45719" rIns="45719" bIns="45719" numCol="1" spcCol="38100" rtlCol="0" anchor="ctr" upright="0">
+      <a:bodyPr rot="0" spcFirstLastPara="1" vertOverflow="overflow" horzOverflow="overflow" vert="horz" wrap="square" lIns="45719" tIns="45719" rIns="45719" bIns="45719" numCol="1" spcCol="38100" rtlCol="0" anchor="ctr">
         <a:spAutoFit/>
       </a:bodyPr>
       <a:lstStyle>
@@ -571,7 +998,7 @@
           <a:buFontTx/>
           <a:buNone/>
           <a:tabLst/>
-          <a:defRPr b="0" baseline="0" cap="none" i="0" spc="0" strike="noStrike" sz="1800" u="none" kumimoji="0" normalizeH="0">
+          <a:defRPr kumimoji="0" sz="1800" b="0" i="0" u="none" strike="noStrike" cap="none" spc="0" normalizeH="0" baseline="0">
             <a:ln>
               <a:noFill/>
             </a:ln>
@@ -601,7 +1028,7 @@
           <a:buFontTx/>
           <a:buNone/>
           <a:tabLst/>
-          <a:defRPr b="0" baseline="0" cap="none" i="0" spc="0" strike="noStrike" sz="1800" u="none" kumimoji="0" normalizeH="0">
+          <a:defRPr kumimoji="0" sz="1800" b="0" i="0" u="none" strike="noStrike" cap="none" spc="0" normalizeH="0" baseline="0">
             <a:ln>
               <a:noFill/>
             </a:ln>
@@ -627,7 +1054,7 @@
           <a:buFontTx/>
           <a:buNone/>
           <a:tabLst/>
-          <a:defRPr b="0" baseline="0" cap="none" i="0" spc="0" strike="noStrike" sz="1800" u="none" kumimoji="0" normalizeH="0">
+          <a:defRPr kumimoji="0" sz="1800" b="0" i="0" u="none" strike="noStrike" cap="none" spc="0" normalizeH="0" baseline="0">
             <a:ln>
               <a:noFill/>
             </a:ln>
@@ -653,7 +1080,7 @@
           <a:buFontTx/>
           <a:buNone/>
           <a:tabLst/>
-          <a:defRPr b="0" baseline="0" cap="none" i="0" spc="0" strike="noStrike" sz="1800" u="none" kumimoji="0" normalizeH="0">
+          <a:defRPr kumimoji="0" sz="1800" b="0" i="0" u="none" strike="noStrike" cap="none" spc="0" normalizeH="0" baseline="0">
             <a:ln>
               <a:noFill/>
             </a:ln>
@@ -679,7 +1106,7 @@
           <a:buFontTx/>
           <a:buNone/>
           <a:tabLst/>
-          <a:defRPr b="0" baseline="0" cap="none" i="0" spc="0" strike="noStrike" sz="1800" u="none" kumimoji="0" normalizeH="0">
+          <a:defRPr kumimoji="0" sz="1800" b="0" i="0" u="none" strike="noStrike" cap="none" spc="0" normalizeH="0" baseline="0">
             <a:ln>
               <a:noFill/>
             </a:ln>
@@ -705,7 +1132,7 @@
           <a:buFontTx/>
           <a:buNone/>
           <a:tabLst/>
-          <a:defRPr b="0" baseline="0" cap="none" i="0" spc="0" strike="noStrike" sz="1800" u="none" kumimoji="0" normalizeH="0">
+          <a:defRPr kumimoji="0" sz="1800" b="0" i="0" u="none" strike="noStrike" cap="none" spc="0" normalizeH="0" baseline="0">
             <a:ln>
               <a:noFill/>
             </a:ln>
@@ -731,7 +1158,7 @@
           <a:buFontTx/>
           <a:buNone/>
           <a:tabLst/>
-          <a:defRPr b="0" baseline="0" cap="none" i="0" spc="0" strike="noStrike" sz="1800" u="none" kumimoji="0" normalizeH="0">
+          <a:defRPr kumimoji="0" sz="1800" b="0" i="0" u="none" strike="noStrike" cap="none" spc="0" normalizeH="0" baseline="0">
             <a:ln>
               <a:noFill/>
             </a:ln>
@@ -757,7 +1184,7 @@
           <a:buFontTx/>
           <a:buNone/>
           <a:tabLst/>
-          <a:defRPr b="0" baseline="0" cap="none" i="0" spc="0" strike="noStrike" sz="1800" u="none" kumimoji="0" normalizeH="0">
+          <a:defRPr kumimoji="0" sz="1800" b="0" i="0" u="none" strike="noStrike" cap="none" spc="0" normalizeH="0" baseline="0">
             <a:ln>
               <a:noFill/>
             </a:ln>
@@ -783,7 +1210,7 @@
           <a:buFontTx/>
           <a:buNone/>
           <a:tabLst/>
-          <a:defRPr b="0" baseline="0" cap="none" i="0" spc="0" strike="noStrike" sz="1800" u="none" kumimoji="0" normalizeH="0">
+          <a:defRPr kumimoji="0" sz="1800" b="0" i="0" u="none" strike="noStrike" cap="none" spc="0" normalizeH="0" baseline="0">
             <a:ln>
               <a:noFill/>
             </a:ln>
@@ -809,7 +1236,7 @@
           <a:buFontTx/>
           <a:buNone/>
           <a:tabLst/>
-          <a:defRPr b="0" baseline="0" cap="none" i="0" spc="0" strike="noStrike" sz="1800" u="none" kumimoji="0" normalizeH="0">
+          <a:defRPr kumimoji="0" sz="1800" b="0" i="0" u="none" strike="noStrike" cap="none" spc="0" normalizeH="0" baseline="0">
             <a:ln>
               <a:noFill/>
             </a:ln>
@@ -822,9 +1249,15 @@
         </a:lvl9pPr>
       </a:lstStyle>
       <a:style>
-        <a:lnRef idx="0"/>
-        <a:fillRef idx="0"/>
-        <a:effectRef idx="0"/>
+        <a:lnRef idx="0">
+          <a:scrgbClr r="0" g="0" b="0"/>
+        </a:lnRef>
+        <a:fillRef idx="0">
+          <a:scrgbClr r="0" g="0" b="0"/>
+        </a:fillRef>
+        <a:effectRef idx="0">
+          <a:scrgbClr r="0" g="0" b="0"/>
+        </a:effectRef>
         <a:fontRef idx="none"/>
       </a:style>
     </a:spDef>
@@ -839,7 +1272,7 @@
           <a:round/>
         </a:ln>
         <a:effectLst>
-          <a:outerShdw sx="100000" sy="100000" kx="0" ky="0" algn="b" rotWithShape="0" blurRad="38100" dist="20000" dir="5400000">
+          <a:outerShdw blurRad="38100" dist="20000" dir="5400000" rotWithShape="0">
             <a:srgbClr val="000000">
               <a:alpha val="38000"/>
             </a:srgbClr>
@@ -847,7 +1280,7 @@
         </a:effectLst>
         <a:sp3d/>
       </a:spPr>
-      <a:bodyPr rot="0" spcFirstLastPara="1" vertOverflow="overflow" horzOverflow="overflow" vert="horz" wrap="square" lIns="91439" tIns="45719" rIns="91439" bIns="45719" numCol="1" spcCol="38100" rtlCol="0" anchor="t" upright="0">
+      <a:bodyPr rot="0" spcFirstLastPara="1" vertOverflow="overflow" horzOverflow="overflow" vert="horz" wrap="square" lIns="91439" tIns="45719" rIns="91439" bIns="45719" numCol="1" spcCol="38100" rtlCol="0" anchor="t">
         <a:noAutofit/>
       </a:bodyPr>
       <a:lstStyle>
@@ -866,7 +1299,7 @@
           <a:buFontTx/>
           <a:buNone/>
           <a:tabLst/>
-          <a:defRPr b="0" baseline="0" cap="none" i="0" spc="0" strike="noStrike" sz="1800" u="none" kumimoji="0" normalizeH="0">
+          <a:defRPr kumimoji="0" sz="1800" b="0" i="0" u="none" strike="noStrike" cap="none" spc="0" normalizeH="0" baseline="0">
             <a:ln>
               <a:noFill/>
             </a:ln>
@@ -892,7 +1325,7 @@
           <a:buFontTx/>
           <a:buNone/>
           <a:tabLst/>
-          <a:defRPr b="0" baseline="0" cap="none" i="0" spc="0" strike="noStrike" sz="1800" u="none" kumimoji="0" normalizeH="0">
+          <a:defRPr kumimoji="0" sz="1800" b="0" i="0" u="none" strike="noStrike" cap="none" spc="0" normalizeH="0" baseline="0">
             <a:ln>
               <a:noFill/>
             </a:ln>
@@ -918,7 +1351,7 @@
           <a:buFontTx/>
           <a:buNone/>
           <a:tabLst/>
-          <a:defRPr b="0" baseline="0" cap="none" i="0" spc="0" strike="noStrike" sz="1800" u="none" kumimoji="0" normalizeH="0">
+          <a:defRPr kumimoji="0" sz="1800" b="0" i="0" u="none" strike="noStrike" cap="none" spc="0" normalizeH="0" baseline="0">
             <a:ln>
               <a:noFill/>
             </a:ln>
@@ -944,7 +1377,7 @@
           <a:buFontTx/>
           <a:buNone/>
           <a:tabLst/>
-          <a:defRPr b="0" baseline="0" cap="none" i="0" spc="0" strike="noStrike" sz="1800" u="none" kumimoji="0" normalizeH="0">
+          <a:defRPr kumimoji="0" sz="1800" b="0" i="0" u="none" strike="noStrike" cap="none" spc="0" normalizeH="0" baseline="0">
             <a:ln>
               <a:noFill/>
             </a:ln>
@@ -970,7 +1403,7 @@
           <a:buFontTx/>
           <a:buNone/>
           <a:tabLst/>
-          <a:defRPr b="0" baseline="0" cap="none" i="0" spc="0" strike="noStrike" sz="1800" u="none" kumimoji="0" normalizeH="0">
+          <a:defRPr kumimoji="0" sz="1800" b="0" i="0" u="none" strike="noStrike" cap="none" spc="0" normalizeH="0" baseline="0">
             <a:ln>
               <a:noFill/>
             </a:ln>
@@ -996,7 +1429,7 @@
           <a:buFontTx/>
           <a:buNone/>
           <a:tabLst/>
-          <a:defRPr b="0" baseline="0" cap="none" i="0" spc="0" strike="noStrike" sz="1800" u="none" kumimoji="0" normalizeH="0">
+          <a:defRPr kumimoji="0" sz="1800" b="0" i="0" u="none" strike="noStrike" cap="none" spc="0" normalizeH="0" baseline="0">
             <a:ln>
               <a:noFill/>
             </a:ln>
@@ -1022,7 +1455,7 @@
           <a:buFontTx/>
           <a:buNone/>
           <a:tabLst/>
-          <a:defRPr b="0" baseline="0" cap="none" i="0" spc="0" strike="noStrike" sz="1800" u="none" kumimoji="0" normalizeH="0">
+          <a:defRPr kumimoji="0" sz="1800" b="0" i="0" u="none" strike="noStrike" cap="none" spc="0" normalizeH="0" baseline="0">
             <a:ln>
               <a:noFill/>
             </a:ln>
@@ -1048,7 +1481,7 @@
           <a:buFontTx/>
           <a:buNone/>
           <a:tabLst/>
-          <a:defRPr b="0" baseline="0" cap="none" i="0" spc="0" strike="noStrike" sz="1800" u="none" kumimoji="0" normalizeH="0">
+          <a:defRPr kumimoji="0" sz="1800" b="0" i="0" u="none" strike="noStrike" cap="none" spc="0" normalizeH="0" baseline="0">
             <a:ln>
               <a:noFill/>
             </a:ln>
@@ -1074,7 +1507,7 @@
           <a:buFontTx/>
           <a:buNone/>
           <a:tabLst/>
-          <a:defRPr b="0" baseline="0" cap="none" i="0" spc="0" strike="noStrike" sz="1800" u="none" kumimoji="0" normalizeH="0">
+          <a:defRPr kumimoji="0" sz="1800" b="0" i="0" u="none" strike="noStrike" cap="none" spc="0" normalizeH="0" baseline="0">
             <a:ln>
               <a:noFill/>
             </a:ln>
@@ -1100,7 +1533,7 @@
           <a:buFontTx/>
           <a:buNone/>
           <a:tabLst/>
-          <a:defRPr b="0" baseline="0" cap="none" i="0" spc="0" strike="noStrike" sz="1800" u="none" kumimoji="0" normalizeH="0">
+          <a:defRPr kumimoji="0" sz="1800" b="0" i="0" u="none" strike="noStrike" cap="none" spc="0" normalizeH="0" baseline="0">
             <a:ln>
               <a:noFill/>
             </a:ln>
@@ -1113,9 +1546,15 @@
         </a:lvl9pPr>
       </a:lstStyle>
       <a:style>
-        <a:lnRef idx="0"/>
-        <a:fillRef idx="0"/>
-        <a:effectRef idx="0"/>
+        <a:lnRef idx="0">
+          <a:scrgbClr r="0" g="0" b="0"/>
+        </a:lnRef>
+        <a:fillRef idx="0">
+          <a:scrgbClr r="0" g="0" b="0"/>
+        </a:fillRef>
+        <a:effectRef idx="0">
+          <a:scrgbClr r="0" g="0" b="0"/>
+        </a:effectRef>
         <a:fontRef idx="none"/>
       </a:style>
     </a:lnDef>
@@ -1129,7 +1568,7 @@
         <a:effectLst/>
         <a:sp3d/>
       </a:spPr>
-      <a:bodyPr rot="0" spcFirstLastPara="1" vertOverflow="overflow" horzOverflow="overflow" vert="horz" wrap="square" lIns="45719" tIns="45719" rIns="45719" bIns="45719" numCol="1" spcCol="38100" rtlCol="0" anchor="t" upright="0">
+      <a:bodyPr rot="0" spcFirstLastPara="1" vertOverflow="overflow" horzOverflow="overflow" vert="horz" wrap="square" lIns="45719" tIns="45719" rIns="45719" bIns="45719" numCol="1" spcCol="38100" rtlCol="0" anchor="t">
         <a:spAutoFit/>
       </a:bodyPr>
       <a:lstStyle>
@@ -1148,7 +1587,7 @@
           <a:buFontTx/>
           <a:buNone/>
           <a:tabLst/>
-          <a:defRPr b="0" baseline="0" cap="none" i="0" spc="0" strike="noStrike" sz="1800" u="none" kumimoji="0" normalizeH="0">
+          <a:defRPr kumimoji="0" sz="1800" b="0" i="0" u="none" strike="noStrike" cap="none" spc="0" normalizeH="0" baseline="0">
             <a:ln>
               <a:noFill/>
             </a:ln>
@@ -1178,7 +1617,7 @@
           <a:buFontTx/>
           <a:buNone/>
           <a:tabLst/>
-          <a:defRPr b="0" baseline="0" cap="none" i="0" spc="0" strike="noStrike" sz="1800" u="none" kumimoji="0" normalizeH="0">
+          <a:defRPr kumimoji="0" sz="1800" b="0" i="0" u="none" strike="noStrike" cap="none" spc="0" normalizeH="0" baseline="0">
             <a:ln>
               <a:noFill/>
             </a:ln>
@@ -1204,7 +1643,7 @@
           <a:buFontTx/>
           <a:buNone/>
           <a:tabLst/>
-          <a:defRPr b="0" baseline="0" cap="none" i="0" spc="0" strike="noStrike" sz="1800" u="none" kumimoji="0" normalizeH="0">
+          <a:defRPr kumimoji="0" sz="1800" b="0" i="0" u="none" strike="noStrike" cap="none" spc="0" normalizeH="0" baseline="0">
             <a:ln>
               <a:noFill/>
             </a:ln>
@@ -1230,7 +1669,7 @@
           <a:buFontTx/>
           <a:buNone/>
           <a:tabLst/>
-          <a:defRPr b="0" baseline="0" cap="none" i="0" spc="0" strike="noStrike" sz="1800" u="none" kumimoji="0" normalizeH="0">
+          <a:defRPr kumimoji="0" sz="1800" b="0" i="0" u="none" strike="noStrike" cap="none" spc="0" normalizeH="0" baseline="0">
             <a:ln>
               <a:noFill/>
             </a:ln>
@@ -1256,7 +1695,7 @@
           <a:buFontTx/>
           <a:buNone/>
           <a:tabLst/>
-          <a:defRPr b="0" baseline="0" cap="none" i="0" spc="0" strike="noStrike" sz="1800" u="none" kumimoji="0" normalizeH="0">
+          <a:defRPr kumimoji="0" sz="1800" b="0" i="0" u="none" strike="noStrike" cap="none" spc="0" normalizeH="0" baseline="0">
             <a:ln>
               <a:noFill/>
             </a:ln>
@@ -1282,7 +1721,7 @@
           <a:buFontTx/>
           <a:buNone/>
           <a:tabLst/>
-          <a:defRPr b="0" baseline="0" cap="none" i="0" spc="0" strike="noStrike" sz="1800" u="none" kumimoji="0" normalizeH="0">
+          <a:defRPr kumimoji="0" sz="1800" b="0" i="0" u="none" strike="noStrike" cap="none" spc="0" normalizeH="0" baseline="0">
             <a:ln>
               <a:noFill/>
             </a:ln>
@@ -1308,7 +1747,7 @@
           <a:buFontTx/>
           <a:buNone/>
           <a:tabLst/>
-          <a:defRPr b="0" baseline="0" cap="none" i="0" spc="0" strike="noStrike" sz="1800" u="none" kumimoji="0" normalizeH="0">
+          <a:defRPr kumimoji="0" sz="1800" b="0" i="0" u="none" strike="noStrike" cap="none" spc="0" normalizeH="0" baseline="0">
             <a:ln>
               <a:noFill/>
             </a:ln>
@@ -1334,7 +1773,7 @@
           <a:buFontTx/>
           <a:buNone/>
           <a:tabLst/>
-          <a:defRPr b="0" baseline="0" cap="none" i="0" spc="0" strike="noStrike" sz="1800" u="none" kumimoji="0" normalizeH="0">
+          <a:defRPr kumimoji="0" sz="1800" b="0" i="0" u="none" strike="noStrike" cap="none" spc="0" normalizeH="0" baseline="0">
             <a:ln>
               <a:noFill/>
             </a:ln>
@@ -1360,7 +1799,7 @@
           <a:buFontTx/>
           <a:buNone/>
           <a:tabLst/>
-          <a:defRPr b="0" baseline="0" cap="none" i="0" spc="0" strike="noStrike" sz="1800" u="none" kumimoji="0" normalizeH="0">
+          <a:defRPr kumimoji="0" sz="1800" b="0" i="0" u="none" strike="noStrike" cap="none" spc="0" normalizeH="0" baseline="0">
             <a:ln>
               <a:noFill/>
             </a:ln>
@@ -1386,7 +1825,7 @@
           <a:buFontTx/>
           <a:buNone/>
           <a:tabLst/>
-          <a:defRPr b="0" baseline="0" cap="none" i="0" spc="0" strike="noStrike" sz="1800" u="none" kumimoji="0" normalizeH="0">
+          <a:defRPr kumimoji="0" sz="1800" b="0" i="0" u="none" strike="noStrike" cap="none" spc="0" normalizeH="0" baseline="0">
             <a:ln>
               <a:noFill/>
             </a:ln>
@@ -1399,12 +1838,19 @@
         </a:lvl9pPr>
       </a:lstStyle>
       <a:style>
-        <a:lnRef idx="0"/>
-        <a:fillRef idx="0"/>
-        <a:effectRef idx="0"/>
+        <a:lnRef idx="0">
+          <a:scrgbClr r="0" g="0" b="0"/>
+        </a:lnRef>
+        <a:fillRef idx="0">
+          <a:scrgbClr r="0" g="0" b="0"/>
+        </a:fillRef>
+        <a:effectRef idx="0">
+          <a:scrgbClr r="0" g="0" b="0"/>
+        </a:effectRef>
         <a:fontRef idx="none"/>
       </a:style>
     </a:txDef>
   </a:objectDefaults>
+  <a:extraClrSchemeLst/>
 </a:theme>
 </file>
--- a/docs/nato/tr/index.docx
+++ b/docs/nato/tr/index.docx
@@ -6,6 +6,9 @@
     <w:p>
       <w:pPr>
         <w:pStyle w:val="Body"/>
+        <w:rPr>
+          <w:lang w:val="en-US"/>
+        </w:rPr>
       </w:pPr>
       <w:r>
         <w:rPr>
@@ -14,26 +17,27 @@
           <w:sz w:val="28"/>
           <w:szCs w:val="28"/>
         </w:rPr>
-        <w:t xml:space="preserve">                                                                                       </w:t>
+        <w:t xml:space="preserve">                                                                                 </w:t>
       </w:r>
       <w:r>
         <w:rPr>
           <w:b/>
           <w:bCs/>
         </w:rPr>
-        <w:t xml:space="preserve">                                                                                                           </w:t>
-      </w:r>
-      <w:r>
-        <w:rPr>
-          <w:lang w:val="en-US"/>
-        </w:rPr>
-        <w:t>Turkey became a member of NATO in 1952 in conjunction with is</w:t>
-      </w:r>
-      <w:r>
-        <w:rPr>
-          <w:lang w:val="en-US"/>
-        </w:rPr>
-        <w:t xml:space="preserve"> geographic neighbor and long term rival</w:t>
+        <w:t xml:space="preserve">                                                                           </w:t>
+      </w:r>
+      <w:r>
+        <w:rPr>
+          <w:b/>
+          <w:bCs/>
+        </w:rPr>
+        <w:t xml:space="preserve">                               </w:t>
+      </w:r>
+      <w:r>
+        <w:rPr>
+          <w:lang w:val="en-US"/>
+        </w:rPr>
+        <w:t>Turkey became a member of NATO in 1952 in conjunction with is geographic neighbor and long term rival</w:t>
       </w:r>
       <w:r>
         <w:rPr>
@@ -45,7 +49,19 @@
         <w:rPr>
           <w:lang w:val="en-US"/>
         </w:rPr>
-        <w:t xml:space="preserve"> Greece.  Turkey is a large country with a large population and the only NATO country not in Europe proper but in Asia, except the small area (3% of Turkish land mass) v</w:t>
+        <w:t xml:space="preserve"> Greece.  Turkey is a large country with a large population and the only NATO country not in Europe proper but in Asia</w:t>
+      </w:r>
+      <w:r>
+        <w:rPr>
+          <w:lang w:val="en-US"/>
+        </w:rPr>
+        <w:t>;</w:t>
+      </w:r>
+      <w:r>
+        <w:rPr>
+          <w:lang w:val="en-US"/>
+        </w:rPr>
+        <w:t xml:space="preserve"> except the small area (3% of Turkish land mass) v</w:t>
       </w:r>
       <w:r>
         <w:rPr>
@@ -57,73 +73,127 @@
         <w:rPr>
           <w:lang w:val="en-US"/>
         </w:rPr>
-        <w:t>Eastern Thra</w:t>
-      </w:r>
-      <w:r>
-        <w:rPr>
-          <w:lang w:val="en-US"/>
-        </w:rPr>
-        <w:t>ce or Turkish Thrace.  The Turkish military is also quite large; the second largest in NATO and it borders both the Soviet Union and Bulgaria. Turkey also controls the entrance to the Black Sea through the two important straights, the Bosporus and Dardanel</w:t>
-      </w:r>
-      <w:r>
-        <w:rPr>
-          <w:lang w:val="en-US"/>
-        </w:rPr>
-        <w:t xml:space="preserve">les, thus limiting </w:t>
-      </w:r>
-      <w:r>
-        <w:rPr>
-          <w:lang w:val="en-US"/>
-        </w:rPr>
-        <w:t>Soviet</w:t>
-      </w:r>
-      <w:r>
-        <w:rPr>
-          <w:lang w:val="en-US"/>
-        </w:rPr>
-        <w:t xml:space="preserve"> ability to influence the Mediterranean. Strategically then, Turkey is the key to southern Europe and essential to NATO</w:t>
-      </w:r>
-      <w:r>
-        <w:t>’</w:t>
-      </w:r>
-      <w:r>
-        <w:rPr>
-          <w:lang w:val="en-US"/>
-        </w:rPr>
-        <w:t xml:space="preserve">s </w:t>
-      </w:r>
-      <w:r>
-        <w:rPr>
-          <w:lang w:val="en-US"/>
-        </w:rPr>
-        <w:t>capacity to control its southern flank</w:t>
-      </w:r>
-      <w:r>
-        <w:rPr>
-          <w:lang w:val="en-US"/>
-        </w:rPr>
-        <w:t>, no doubt a significant factor in NATO</w:t>
-      </w:r>
-      <w:r>
-        <w:t>’</w:t>
-      </w:r>
-      <w:r>
-        <w:rPr>
-          <w:lang w:val="en-US"/>
-        </w:rPr>
-        <w:t>s meek reaction to the Turk</w:t>
-      </w:r>
-      <w:r>
-        <w:rPr>
-          <w:lang w:val="en-US"/>
-        </w:rPr>
-        <w:t>ish invasion of Cyprus in 1974.</w:t>
+        <w:t>Eastern Thrace or Turkish Thrace.  The Turkish military is also quite large; the second largest in NATO</w:t>
+      </w:r>
+      <w:r>
+        <w:rPr>
+          <w:lang w:val="en-US"/>
+        </w:rPr>
+        <w:t>.</w:t>
       </w:r>
     </w:p>
     <w:p>
       <w:pPr>
         <w:pStyle w:val="Body"/>
       </w:pPr>
+      <w:r>
+        <w:rPr>
+          <w:lang w:val="en-US"/>
+        </w:rPr>
+        <w:t>Strategically</w:t>
+      </w:r>
+      <w:r>
+        <w:rPr>
+          <w:lang w:val="en-US"/>
+        </w:rPr>
+        <w:t>,</w:t>
+      </w:r>
+      <w:r>
+        <w:rPr>
+          <w:lang w:val="en-US"/>
+        </w:rPr>
+        <w:t xml:space="preserve"> Turkey is the key to southern Europe and essential to NATO</w:t>
+      </w:r>
+      <w:r>
+        <w:t>’</w:t>
+      </w:r>
+      <w:r>
+        <w:rPr>
+          <w:lang w:val="en-US"/>
+        </w:rPr>
+        <w:t>s capacity to control its southern flank</w:t>
+      </w:r>
+      <w:r>
+        <w:rPr>
+          <w:lang w:val="en-US"/>
+        </w:rPr>
+        <w:t xml:space="preserve">. In addition to sharing </w:t>
+      </w:r>
+      <w:r>
+        <w:rPr>
+          <w:lang w:val="en-US"/>
+        </w:rPr>
+        <w:t xml:space="preserve">borders </w:t>
+      </w:r>
+      <w:r>
+        <w:rPr>
+          <w:lang w:val="en-US"/>
+        </w:rPr>
+        <w:t xml:space="preserve">with </w:t>
+      </w:r>
+      <w:r>
+        <w:rPr>
+          <w:lang w:val="en-US"/>
+        </w:rPr>
+        <w:t>bot</w:t>
+      </w:r>
+      <w:r>
+        <w:rPr>
+          <w:lang w:val="en-US"/>
+        </w:rPr>
+        <w:t>h the Soviet Union and Bulgaria,</w:t>
+      </w:r>
+      <w:r>
+        <w:rPr>
+          <w:lang w:val="en-US"/>
+        </w:rPr>
+        <w:t xml:space="preserve"> Turkey also controls the entrance to the Black Sea through the two important straights, the Bosporus and Dardanelles, thus limiting </w:t>
+      </w:r>
+      <w:r>
+        <w:rPr>
+          <w:lang w:val="en-US"/>
+        </w:rPr>
+        <w:t>Soviet</w:t>
+      </w:r>
+      <w:r>
+        <w:rPr>
+          <w:lang w:val="en-US"/>
+        </w:rPr>
+        <w:t xml:space="preserve"> ability to influence the Mediterranean. </w:t>
+      </w:r>
+      <w:r>
+        <w:rPr>
+          <w:lang w:val="en-US"/>
+        </w:rPr>
+        <w:t>These factors were</w:t>
+      </w:r>
+      <w:r>
+        <w:rPr>
+          <w:lang w:val="en-US"/>
+        </w:rPr>
+        <w:t xml:space="preserve"> no doubt a significant factor in NATO</w:t>
+      </w:r>
+      <w:r>
+        <w:t>’</w:t>
+      </w:r>
+      <w:r>
+        <w:rPr>
+          <w:lang w:val="en-US"/>
+        </w:rPr>
+        <w:t>s meek reaction to the Turkish invasion of Cyprus</w:t>
+      </w:r>
+      <w:r>
+        <w:rPr>
+          <w:lang w:val="en-US"/>
+        </w:rPr>
+        <w:t xml:space="preserve"> and conflict with Greece</w:t>
+      </w:r>
+      <w:r>
+        <w:rPr>
+          <w:lang w:val="en-US"/>
+        </w:rPr>
+        <w:t xml:space="preserve"> in 1974.</w:t>
+      </w:r>
     </w:p>
     <w:p>
       <w:pPr>
@@ -148,13 +218,31 @@
         <w:rPr>
           <w:lang w:val="en-US"/>
         </w:rPr>
-        <w:t>s difficult to say how this would develop under the pressures of conflict. The multi-national NATO command structure was not built to put eith</w:t>
-      </w:r>
-      <w:r>
-        <w:rPr>
-          <w:lang w:val="en-US"/>
-        </w:rPr>
-        <w:t>ers troops, ships or air elements under command</w:t>
+        <w:t xml:space="preserve">s difficult to say how this would develop under the pressures of conflict. The multi-national NATO command structure was built to </w:t>
+      </w:r>
+      <w:r>
+        <w:rPr>
+          <w:lang w:val="en-US"/>
+        </w:rPr>
+        <w:t xml:space="preserve">ensure that </w:t>
+      </w:r>
+      <w:r>
+        <w:rPr>
+          <w:lang w:val="en-US"/>
+        </w:rPr>
+        <w:t xml:space="preserve">troops, ships or air elements </w:t>
+      </w:r>
+      <w:r>
+        <w:rPr>
+          <w:lang w:val="en-US"/>
+        </w:rPr>
+        <w:t xml:space="preserve">of one would not come </w:t>
+      </w:r>
+      <w:r>
+        <w:rPr>
+          <w:lang w:val="en-US"/>
+        </w:rPr>
+        <w:t>under command</w:t>
       </w:r>
       <w:r>
         <w:rPr>
@@ -192,13 +280,19 @@
         <w:rPr>
           <w:lang w:val="en-US"/>
         </w:rPr>
-        <w:t>);</w:t>
-      </w:r>
-      <w:r>
-        <w:rPr>
-          <w:lang w:val="en-US"/>
-        </w:rPr>
-        <w:t xml:space="preserve"> Sixth Allied Tactical Air Force (6 ATAF) also in Izmir and Commander North Eastern Mediterranean (COMEDNOREAST) in Ankara</w:t>
+        <w:t xml:space="preserve">); Sixth Allied Tactical Air Force (6 ATAF) </w:t>
+      </w:r>
+      <w:r>
+        <w:rPr>
+          <w:lang w:val="en-US"/>
+        </w:rPr>
+        <w:t xml:space="preserve">is </w:t>
+      </w:r>
+      <w:r>
+        <w:rPr>
+          <w:lang w:val="en-US"/>
+        </w:rPr>
+        <w:t>also in Izmir and Commander North Eastern Mediterranean (COMEDNOREAST) in Ankara</w:t>
       </w:r>
       <w:r>
         <w:rPr>
@@ -210,10 +304,16 @@
         <w:rPr>
           <w:lang w:val="en-US"/>
         </w:rPr>
-        <w:t>.  Greece had equivalent commands all reporting to Naples.</w:t>
+        <w:t>.  Greece has</w:t>
       </w:r>
       <w:bookmarkStart w:id="0" w:name="_GoBack"/>
       <w:bookmarkEnd w:id="0"/>
+      <w:r>
+        <w:rPr>
+          <w:lang w:val="en-US"/>
+        </w:rPr>
+        <w:t xml:space="preserve"> equivalent commands all reporting to Naples.</w:t>
+      </w:r>
     </w:p>
     <w:sectPr>
       <w:headerReference w:type="default" r:id="rId6"/>
@@ -250,6 +350,9 @@
   <w:p>
     <w:pPr>
       <w:pStyle w:val="HeaderFooter"/>
+      <w:rPr>
+        <w:rFonts w:hint="eastAsia"/>
+      </w:rPr>
     </w:pPr>
   </w:p>
 </w:ftr>
@@ -279,6 +382,9 @@
   <w:p>
     <w:pPr>
       <w:pStyle w:val="HeaderFooter"/>
+      <w:rPr>
+        <w:rFonts w:hint="eastAsia"/>
+      </w:rPr>
     </w:pPr>
   </w:p>
 </w:hdr>
